--- a/standard-se/word/gironslopez-resume-se.docx
+++ b/standard-se/word/gironslopez-resume-se.docx
@@ -8,8 +8,9 @@
         <w:rPr>
           <w:rFonts w:ascii="Lato Hairline" w:hAnsi="Lato Hairline"/>
           <w:b/>
-          <w:sz w:val="80"/>
-          <w:szCs w:val="80"/>
+          <w:color w:val="0070C0"/>
+          <w:sz w:val="72"/>
+          <w:szCs w:val="72"/>
           <w:lang w:val="sv-SE"/>
         </w:rPr>
       </w:pPr>
@@ -17,8 +18,8 @@
         <w:rPr>
           <w:rFonts w:ascii="Lato Hairline" w:hAnsi="Lato Hairline"/>
           <w:b/>
-          <w:sz w:val="80"/>
-          <w:szCs w:val="80"/>
+          <w:sz w:val="72"/>
+          <w:szCs w:val="72"/>
           <w:lang w:val="sv-SE"/>
         </w:rPr>
         <w:t xml:space="preserve">Marc </w:t>
@@ -27,9 +28,9 @@
         <w:rPr>
           <w:rFonts w:ascii="Lato Hairline" w:hAnsi="Lato Hairline"/>
           <w:b/>
-          <w:color w:val="3D83C4"/>
-          <w:sz w:val="80"/>
-          <w:szCs w:val="80"/>
+          <w:color w:val="4183C4"/>
+          <w:sz w:val="72"/>
+          <w:szCs w:val="72"/>
           <w:lang w:val="sv-SE"/>
         </w:rPr>
         <w:t>Girons Lopez</w:t>
@@ -67,20 +68,29 @@
           <w:p>
             <w:pPr>
               <w:rPr>
-                <w:rFonts w:ascii="Lato Light" w:hAnsi="Lato Light"/>
+                <w:rFonts w:ascii="Open Sans Light" w:hAnsi="Open Sans Light" w:cs="Open Sans Light"/>
+                <w:b/>
+                <w:sz w:val="20"/>
+                <w:szCs w:val="20"/>
                 <w:lang w:val="sv-SE"/>
               </w:rPr>
             </w:pPr>
             <w:r>
               <w:rPr>
-                <w:rFonts w:ascii="Lato Light" w:hAnsi="Lato Light"/>
+                <w:rFonts w:ascii="Open Sans Light" w:hAnsi="Open Sans Light" w:cs="Open Sans Light"/>
+                <w:b/>
+                <w:sz w:val="20"/>
+                <w:szCs w:val="20"/>
                 <w:lang w:val="sv-SE"/>
               </w:rPr>
               <w:t>A</w:t>
             </w:r>
             <w:r>
               <w:rPr>
-                <w:rFonts w:ascii="Lato Light" w:hAnsi="Lato Light"/>
+                <w:rFonts w:ascii="Open Sans Light" w:hAnsi="Open Sans Light" w:cs="Open Sans Light"/>
+                <w:b/>
+                <w:sz w:val="20"/>
+                <w:szCs w:val="20"/>
                 <w:lang w:val="sv-SE"/>
               </w:rPr>
               <w:t>dress</w:t>
@@ -94,34 +104,20 @@
           <w:p>
             <w:pPr>
               <w:rPr>
-                <w:rFonts w:ascii="Lato Light" w:hAnsi="Lato Light"/>
+                <w:rFonts w:ascii="Open Sans Light" w:hAnsi="Open Sans Light" w:cs="Open Sans Light"/>
+                <w:sz w:val="20"/>
+                <w:szCs w:val="20"/>
                 <w:lang w:val="sv-SE"/>
               </w:rPr>
             </w:pPr>
-            <w:proofErr w:type="spellStart"/>
             <w:r>
               <w:rPr>
-                <w:rFonts w:ascii="Lato Light" w:hAnsi="Lato Light"/>
+                <w:rFonts w:ascii="Open Sans Light" w:hAnsi="Open Sans Light" w:cs="Open Sans Light"/>
+                <w:sz w:val="20"/>
+                <w:szCs w:val="20"/>
                 <w:lang w:val="sv-SE"/>
               </w:rPr>
-              <w:t>Flogsta</w:t>
-            </w:r>
-            <w:bookmarkStart w:id="0" w:name="_GoBack"/>
-            <w:bookmarkEnd w:id="0"/>
-            <w:r>
-              <w:rPr>
-                <w:rFonts w:ascii="Lato Light" w:hAnsi="Lato Light"/>
-                <w:lang w:val="sv-SE"/>
-              </w:rPr>
-              <w:t>vägen</w:t>
-            </w:r>
-            <w:proofErr w:type="spellEnd"/>
-            <w:r>
-              <w:rPr>
-                <w:rFonts w:ascii="Lato Light" w:hAnsi="Lato Light"/>
-                <w:lang w:val="sv-SE"/>
-              </w:rPr>
-              <w:t xml:space="preserve"> 81E</w:t>
+              <w:t>Flogstavägen 81E</w:t>
             </w:r>
           </w:p>
         </w:tc>
@@ -132,13 +128,19 @@
           <w:p>
             <w:pPr>
               <w:rPr>
-                <w:rFonts w:ascii="Lato Light" w:hAnsi="Lato Light"/>
+                <w:rFonts w:ascii="Open Sans Light" w:hAnsi="Open Sans Light" w:cs="Open Sans Light"/>
+                <w:b/>
+                <w:sz w:val="20"/>
+                <w:szCs w:val="20"/>
                 <w:lang w:val="sv-SE"/>
               </w:rPr>
             </w:pPr>
             <w:r>
               <w:rPr>
-                <w:rFonts w:ascii="Lato Light" w:hAnsi="Lato Light"/>
+                <w:rFonts w:ascii="Open Sans Light" w:hAnsi="Open Sans Light" w:cs="Open Sans Light"/>
+                <w:b/>
+                <w:sz w:val="20"/>
+                <w:szCs w:val="20"/>
                 <w:lang w:val="sv-SE"/>
               </w:rPr>
               <w:t>Hemsida</w:t>
@@ -152,7 +154,9 @@
           <w:p>
             <w:pPr>
               <w:rPr>
-                <w:rFonts w:ascii="Lato Light" w:hAnsi="Lato Light"/>
+                <w:rFonts w:ascii="Open Sans Light" w:hAnsi="Open Sans Light" w:cs="Open Sans Light"/>
+                <w:sz w:val="20"/>
+                <w:szCs w:val="20"/>
                 <w:lang w:val="sv-SE"/>
               </w:rPr>
             </w:pPr>
@@ -160,8 +164,10 @@
               <w:r>
                 <w:rPr>
                   <w:rStyle w:val="Hyperlink"/>
-                  <w:rFonts w:ascii="Lato Light" w:hAnsi="Lato Light"/>
-                  <w:color w:val="000000" w:themeColor="text1"/>
+                  <w:rFonts w:ascii="Open Sans Light" w:hAnsi="Open Sans Light" w:cs="Open Sans Light"/>
+                  <w:color w:val="808080" w:themeColor="background1" w:themeShade="80"/>
+                  <w:sz w:val="20"/>
+                  <w:szCs w:val="20"/>
                   <w:u w:val="none"/>
                   <w:lang w:val="sv-SE"/>
                 </w:rPr>
@@ -182,7 +188,9 @@
           <w:p>
             <w:pPr>
               <w:rPr>
-                <w:rFonts w:ascii="Lato Light" w:hAnsi="Lato Light"/>
+                <w:rFonts w:ascii="Open Sans Light" w:hAnsi="Open Sans Light" w:cs="Open Sans Light"/>
+                <w:sz w:val="20"/>
+                <w:szCs w:val="20"/>
                 <w:lang w:val="sv-SE"/>
               </w:rPr>
             </w:pPr>
@@ -195,13 +203,17 @@
           <w:p>
             <w:pPr>
               <w:rPr>
-                <w:rFonts w:ascii="Lato Light" w:hAnsi="Lato Light"/>
+                <w:rFonts w:ascii="Open Sans Light" w:hAnsi="Open Sans Light" w:cs="Open Sans Light"/>
+                <w:sz w:val="20"/>
+                <w:szCs w:val="20"/>
                 <w:lang w:val="sv-SE"/>
               </w:rPr>
             </w:pPr>
             <w:r>
               <w:rPr>
-                <w:rFonts w:ascii="Lato Light" w:hAnsi="Lato Light"/>
+                <w:rFonts w:ascii="Open Sans Light" w:hAnsi="Open Sans Light" w:cs="Open Sans Light"/>
+                <w:sz w:val="20"/>
+                <w:szCs w:val="20"/>
                 <w:lang w:val="sv-SE"/>
               </w:rPr>
               <w:t>752 72 Uppsala</w:t>
@@ -215,13 +227,19 @@
           <w:p>
             <w:pPr>
               <w:rPr>
-                <w:rFonts w:ascii="Lato Light" w:hAnsi="Lato Light"/>
+                <w:rFonts w:ascii="Open Sans Light" w:hAnsi="Open Sans Light" w:cs="Open Sans Light"/>
+                <w:b/>
+                <w:sz w:val="20"/>
+                <w:szCs w:val="20"/>
                 <w:lang w:val="sv-SE"/>
               </w:rPr>
             </w:pPr>
             <w:r>
               <w:rPr>
-                <w:rFonts w:ascii="Lato Light" w:hAnsi="Lato Light"/>
+                <w:rFonts w:ascii="Open Sans Light" w:hAnsi="Open Sans Light" w:cs="Open Sans Light"/>
+                <w:b/>
+                <w:sz w:val="20"/>
+                <w:szCs w:val="20"/>
                 <w:lang w:val="sv-SE"/>
               </w:rPr>
               <w:t>Telefon</w:t>
@@ -235,13 +253,17 @@
           <w:p>
             <w:pPr>
               <w:rPr>
-                <w:rFonts w:ascii="Lato Light" w:hAnsi="Lato Light"/>
+                <w:rFonts w:ascii="Open Sans Light" w:hAnsi="Open Sans Light" w:cs="Open Sans Light"/>
+                <w:sz w:val="20"/>
+                <w:szCs w:val="20"/>
                 <w:lang w:val="sv-SE"/>
               </w:rPr>
             </w:pPr>
             <w:r>
               <w:rPr>
-                <w:rFonts w:ascii="Lato Light" w:hAnsi="Lato Light"/>
+                <w:rFonts w:ascii="Open Sans Light" w:hAnsi="Open Sans Light" w:cs="Open Sans Light"/>
+                <w:sz w:val="20"/>
+                <w:szCs w:val="20"/>
                 <w:lang w:val="sv-SE"/>
               </w:rPr>
               <w:t>070-712 3280</w:t>
@@ -260,13 +282,19 @@
           <w:p>
             <w:pPr>
               <w:rPr>
-                <w:rFonts w:ascii="Lato Light" w:hAnsi="Lato Light"/>
+                <w:rFonts w:ascii="Open Sans Light" w:hAnsi="Open Sans Light" w:cs="Open Sans Light"/>
+                <w:b/>
+                <w:sz w:val="20"/>
+                <w:szCs w:val="20"/>
                 <w:lang w:val="sv-SE"/>
               </w:rPr>
             </w:pPr>
             <w:r>
               <w:rPr>
-                <w:rFonts w:ascii="Lato Light" w:hAnsi="Lato Light"/>
+                <w:rFonts w:ascii="Open Sans Light" w:hAnsi="Open Sans Light" w:cs="Open Sans Light"/>
+                <w:b/>
+                <w:sz w:val="20"/>
+                <w:szCs w:val="20"/>
                 <w:lang w:val="sv-SE"/>
               </w:rPr>
               <w:t>Födelse</w:t>
@@ -280,13 +308,17 @@
           <w:p>
             <w:pPr>
               <w:rPr>
-                <w:rFonts w:ascii="Lato Light" w:hAnsi="Lato Light"/>
+                <w:rFonts w:ascii="Open Sans Light" w:hAnsi="Open Sans Light" w:cs="Open Sans Light"/>
+                <w:sz w:val="20"/>
+                <w:szCs w:val="20"/>
                 <w:lang w:val="sv-SE"/>
               </w:rPr>
             </w:pPr>
             <w:r>
               <w:rPr>
-                <w:rFonts w:ascii="Lato Light" w:hAnsi="Lato Light"/>
+                <w:rFonts w:ascii="Open Sans Light" w:hAnsi="Open Sans Light" w:cs="Open Sans Light"/>
+                <w:sz w:val="20"/>
+                <w:szCs w:val="20"/>
                 <w:lang w:val="sv-SE"/>
               </w:rPr>
               <w:t>5 september 1986</w:t>
@@ -300,13 +332,19 @@
           <w:p>
             <w:pPr>
               <w:rPr>
-                <w:rFonts w:ascii="Lato Light" w:hAnsi="Lato Light"/>
+                <w:rFonts w:ascii="Open Sans Light" w:hAnsi="Open Sans Light" w:cs="Open Sans Light"/>
+                <w:b/>
+                <w:sz w:val="20"/>
+                <w:szCs w:val="20"/>
                 <w:lang w:val="sv-SE"/>
               </w:rPr>
             </w:pPr>
             <w:r>
               <w:rPr>
-                <w:rFonts w:ascii="Lato Light" w:hAnsi="Lato Light"/>
+                <w:rFonts w:ascii="Open Sans Light" w:hAnsi="Open Sans Light" w:cs="Open Sans Light"/>
+                <w:b/>
+                <w:sz w:val="20"/>
+                <w:szCs w:val="20"/>
                 <w:lang w:val="sv-SE"/>
               </w:rPr>
               <w:t>E-post</w:t>
@@ -320,7 +358,9 @@
           <w:p>
             <w:pPr>
               <w:rPr>
-                <w:rFonts w:ascii="Lato Light" w:hAnsi="Lato Light"/>
+                <w:rFonts w:ascii="Open Sans Light" w:hAnsi="Open Sans Light" w:cs="Open Sans Light"/>
+                <w:sz w:val="20"/>
+                <w:szCs w:val="20"/>
                 <w:lang w:val="sv-SE"/>
               </w:rPr>
             </w:pPr>
@@ -328,8 +368,10 @@
               <w:r>
                 <w:rPr>
                   <w:rStyle w:val="Hyperlink"/>
-                  <w:rFonts w:ascii="Lato Light" w:hAnsi="Lato Light"/>
-                  <w:color w:val="000000" w:themeColor="text1"/>
+                  <w:rFonts w:ascii="Open Sans Light" w:hAnsi="Open Sans Light" w:cs="Open Sans Light"/>
+                  <w:color w:val="808080" w:themeColor="background1" w:themeShade="80"/>
+                  <w:sz w:val="20"/>
+                  <w:szCs w:val="20"/>
                   <w:u w:val="none"/>
                   <w:lang w:val="sv-SE"/>
                 </w:rPr>
@@ -350,7 +392,9 @@
           <w:p>
             <w:pPr>
               <w:rPr>
-                <w:rFonts w:ascii="Lato Light" w:hAnsi="Lato Light"/>
+                <w:rFonts w:ascii="Open Sans Light" w:hAnsi="Open Sans Light" w:cs="Open Sans Light"/>
+                <w:sz w:val="20"/>
+                <w:szCs w:val="20"/>
                 <w:lang w:val="sv-SE"/>
               </w:rPr>
             </w:pPr>
@@ -363,13 +407,17 @@
           <w:p>
             <w:pPr>
               <w:rPr>
-                <w:rFonts w:ascii="Lato Light" w:hAnsi="Lato Light"/>
+                <w:rFonts w:ascii="Open Sans Light" w:hAnsi="Open Sans Light" w:cs="Open Sans Light"/>
+                <w:sz w:val="20"/>
+                <w:szCs w:val="20"/>
                 <w:lang w:val="sv-SE"/>
               </w:rPr>
             </w:pPr>
             <w:r>
               <w:rPr>
-                <w:rFonts w:ascii="Lato Light" w:hAnsi="Lato Light"/>
+                <w:rFonts w:ascii="Open Sans Light" w:hAnsi="Open Sans Light" w:cs="Open Sans Light"/>
+                <w:sz w:val="20"/>
+                <w:szCs w:val="20"/>
                 <w:lang w:val="sv-SE"/>
               </w:rPr>
               <w:t>Barcelona (Spanien)</w:t>
@@ -383,13 +431,19 @@
           <w:p>
             <w:pPr>
               <w:rPr>
-                <w:rFonts w:ascii="Lato Light" w:hAnsi="Lato Light"/>
+                <w:rFonts w:ascii="Open Sans Light" w:hAnsi="Open Sans Light" w:cs="Open Sans Light"/>
+                <w:b/>
+                <w:sz w:val="20"/>
+                <w:szCs w:val="20"/>
                 <w:lang w:val="sv-SE"/>
               </w:rPr>
             </w:pPr>
             <w:r>
               <w:rPr>
-                <w:rFonts w:ascii="Lato Light" w:hAnsi="Lato Light"/>
+                <w:rFonts w:ascii="Open Sans Light" w:hAnsi="Open Sans Light" w:cs="Open Sans Light"/>
+                <w:b/>
+                <w:sz w:val="20"/>
+                <w:szCs w:val="20"/>
                 <w:lang w:val="sv-SE"/>
               </w:rPr>
               <w:t>Medborgarskap</w:t>
@@ -403,13 +457,17 @@
           <w:p>
             <w:pPr>
               <w:rPr>
-                <w:rFonts w:ascii="Lato Light" w:hAnsi="Lato Light"/>
+                <w:rFonts w:ascii="Open Sans Light" w:hAnsi="Open Sans Light" w:cs="Open Sans Light"/>
+                <w:sz w:val="20"/>
+                <w:szCs w:val="20"/>
                 <w:lang w:val="sv-SE"/>
               </w:rPr>
             </w:pPr>
             <w:r>
               <w:rPr>
-                <w:rFonts w:ascii="Lato Light" w:hAnsi="Lato Light"/>
+                <w:rFonts w:ascii="Open Sans Light" w:hAnsi="Open Sans Light" w:cs="Open Sans Light"/>
+                <w:sz w:val="20"/>
+                <w:szCs w:val="20"/>
                 <w:lang w:val="sv-SE"/>
               </w:rPr>
               <w:t>Spanien</w:t>
@@ -430,22 +488,2378 @@
     </w:p>
     <w:p>
       <w:pPr>
-        <w:rPr>
-          <w:lang w:val="sv-SE"/>
-        </w:rPr>
-      </w:pPr>
-      <w:r>
-        <w:rPr>
-          <w:lang w:val="sv-SE"/>
-        </w:rPr>
-        <w:t>SAMMANFATTNING</w:t>
+        <w:jc w:val="both"/>
+        <w:rPr>
+          <w:rFonts w:ascii="Open Sans Light" w:hAnsi="Open Sans Light" w:cs="Open Sans Light"/>
+          <w:sz w:val="20"/>
+          <w:szCs w:val="20"/>
+          <w:lang w:val="sv-SE"/>
+        </w:rPr>
+      </w:pPr>
+      <w:r>
+        <w:rPr>
+          <w:rFonts w:ascii="Open Sans Light" w:hAnsi="Open Sans Light" w:cs="Open Sans Light"/>
+          <w:sz w:val="20"/>
+          <w:szCs w:val="20"/>
+          <w:lang w:val="sv-SE"/>
+        </w:rPr>
+        <w:t>Jag är en hydrolog med erfarenhet inom hydrologisk- och socio-hydrologiskmodellering. Som doktorand var jag inblandad i en tvärvetenskaplig forskningsgrupp med fokus på naturkatastrofer (</w:t>
+      </w:r>
+      <w:hyperlink r:id="rId8" w:history="1">
+        <w:r>
+          <w:rPr>
+            <w:rStyle w:val="Hyperlink"/>
+            <w:rFonts w:ascii="Open Sans Light" w:hAnsi="Open Sans Light" w:cs="Open Sans Light"/>
+            <w:color w:val="808080" w:themeColor="background1" w:themeShade="80"/>
+            <w:sz w:val="20"/>
+            <w:szCs w:val="20"/>
+            <w:u w:val="none"/>
+            <w:lang w:val="sv-SE"/>
+          </w:rPr>
+          <w:t>CNDS</w:t>
+        </w:r>
+      </w:hyperlink>
+      <w:r>
+        <w:rPr>
+          <w:rFonts w:ascii="Open Sans Light" w:hAnsi="Open Sans Light" w:cs="Open Sans Light"/>
+          <w:sz w:val="20"/>
+          <w:szCs w:val="20"/>
+          <w:lang w:val="sv-SE"/>
+        </w:rPr>
+        <w:t>).</w:t>
+      </w:r>
+      <w:r>
+        <w:rPr>
+          <w:rFonts w:ascii="Open Sans Light" w:hAnsi="Open Sans Light" w:cs="Open Sans Light"/>
+          <w:sz w:val="20"/>
+          <w:szCs w:val="20"/>
+          <w:lang w:val="sv-SE"/>
+        </w:rPr>
+        <w:t xml:space="preserve"> </w:t>
+      </w:r>
+      <w:r>
+        <w:rPr>
+          <w:rFonts w:ascii="Open Sans Light" w:hAnsi="Open Sans Light" w:cs="Open Sans Light"/>
+          <w:sz w:val="20"/>
+          <w:szCs w:val="20"/>
+          <w:lang w:val="sv-SE"/>
+        </w:rPr>
+        <w:t>Mina intressen är samspelet och återkopplingar mellan de hydrologiska och sociala faktorer</w:t>
+      </w:r>
+      <w:r>
+        <w:rPr>
+          <w:rFonts w:ascii="Open Sans Light" w:hAnsi="Open Sans Light" w:cs="Open Sans Light"/>
+          <w:sz w:val="20"/>
+          <w:szCs w:val="20"/>
+          <w:lang w:val="sv-SE"/>
+        </w:rPr>
+        <w:t>na</w:t>
+      </w:r>
+      <w:r>
+        <w:rPr>
+          <w:rFonts w:ascii="Open Sans Light" w:hAnsi="Open Sans Light" w:cs="Open Sans Light"/>
+          <w:sz w:val="20"/>
+          <w:szCs w:val="20"/>
+          <w:lang w:val="sv-SE"/>
+        </w:rPr>
+        <w:t xml:space="preserve"> av översvämningsriskhantering, användningen av innovativa datatyper för översvämning uppskattning, och </w:t>
+      </w:r>
+      <w:r>
+        <w:rPr>
+          <w:rFonts w:ascii="Open Sans Light" w:hAnsi="Open Sans Light" w:cs="Open Sans Light"/>
+          <w:sz w:val="20"/>
+          <w:szCs w:val="20"/>
+          <w:lang w:val="sv-SE"/>
+        </w:rPr>
+        <w:t>rumsliga och tidsskalor av hydro-meteorologiska processer.</w:t>
+      </w:r>
+    </w:p>
+    <w:p>
+      <w:pPr>
+        <w:spacing w:before="240" w:after="120" w:line="240" w:lineRule="auto"/>
+        <w:jc w:val="both"/>
+        <w:rPr>
+          <w:rFonts w:ascii="Lato Light" w:hAnsi="Lato Light"/>
+          <w:b/>
+          <w:color w:val="4183C4"/>
+          <w:sz w:val="32"/>
+          <w:szCs w:val="32"/>
+          <w:lang w:val="sv-SE"/>
+        </w:rPr>
+      </w:pPr>
+      <w:r>
+        <w:rPr>
+          <w:rFonts w:ascii="Lato Light" w:hAnsi="Lato Light"/>
+          <w:b/>
+          <w:color w:val="4183C4"/>
+          <w:sz w:val="32"/>
+          <w:szCs w:val="32"/>
+          <w:lang w:val="sv-SE"/>
+        </w:rPr>
+        <w:t>Arbetslivserfarenhet</w:t>
+      </w:r>
+    </w:p>
+    <w:p>
+      <w:pPr>
+        <w:spacing w:after="120" w:line="240" w:lineRule="auto"/>
+        <w:ind w:left="2160" w:hanging="2160"/>
+        <w:rPr>
+          <w:rFonts w:ascii="Open Sans Light" w:hAnsi="Open Sans Light" w:cs="Open Sans Light"/>
+          <w:sz w:val="20"/>
+          <w:szCs w:val="20"/>
+          <w:lang w:val="sv-SE"/>
+        </w:rPr>
+      </w:pPr>
+      <w:r>
+        <w:rPr>
+          <w:rFonts w:ascii="Lato Light" w:hAnsi="Lato Light"/>
+          <w:color w:val="000000" w:themeColor="text1"/>
+          <w:sz w:val="20"/>
+          <w:szCs w:val="20"/>
+          <w:lang w:val="sv-SE"/>
+        </w:rPr>
+        <w:t xml:space="preserve">aug </w:t>
+      </w:r>
+      <w:r>
+        <w:rPr>
+          <w:rFonts w:ascii="Lato Light" w:hAnsi="Lato Light"/>
+          <w:color w:val="000000" w:themeColor="text1"/>
+          <w:sz w:val="20"/>
+          <w:szCs w:val="20"/>
+          <w:lang w:val="sv-SE"/>
+        </w:rPr>
+        <w:t>20</w:t>
+      </w:r>
+      <w:r>
+        <w:rPr>
+          <w:rFonts w:ascii="Lato Light" w:hAnsi="Lato Light"/>
+          <w:color w:val="000000" w:themeColor="text1"/>
+          <w:sz w:val="20"/>
+          <w:szCs w:val="20"/>
+          <w:lang w:val="sv-SE"/>
+        </w:rPr>
+        <w:t>11 –</w:t>
+      </w:r>
+      <w:r>
+        <w:rPr>
+          <w:rFonts w:ascii="Lato Light" w:hAnsi="Lato Light"/>
+          <w:color w:val="000000" w:themeColor="text1"/>
+          <w:sz w:val="20"/>
+          <w:szCs w:val="20"/>
+          <w:lang w:val="sv-SE"/>
+        </w:rPr>
+        <w:t xml:space="preserve"> okt</w:t>
+      </w:r>
+      <w:r>
+        <w:rPr>
+          <w:rFonts w:ascii="Lato Light" w:hAnsi="Lato Light"/>
+          <w:color w:val="000000" w:themeColor="text1"/>
+          <w:sz w:val="20"/>
+          <w:szCs w:val="20"/>
+          <w:lang w:val="sv-SE"/>
+        </w:rPr>
+        <w:t xml:space="preserve"> 2016</w:t>
+      </w:r>
+      <w:r>
+        <w:rPr>
+          <w:rFonts w:ascii="Lato Light" w:hAnsi="Lato Light"/>
+          <w:color w:val="000000" w:themeColor="text1"/>
+          <w:lang w:val="sv-SE"/>
+        </w:rPr>
+        <w:tab/>
+      </w:r>
+      <w:r>
+        <w:rPr>
+          <w:rFonts w:ascii="Lato Light" w:hAnsi="Lato Light"/>
+          <w:b/>
+          <w:color w:val="000000" w:themeColor="text1"/>
+          <w:lang w:val="sv-SE"/>
+        </w:rPr>
+        <w:t>Uppsala u</w:t>
+      </w:r>
+      <w:r>
+        <w:rPr>
+          <w:rFonts w:ascii="Lato Light" w:hAnsi="Lato Light"/>
+          <w:b/>
+          <w:color w:val="000000" w:themeColor="text1"/>
+          <w:lang w:val="sv-SE"/>
+        </w:rPr>
+        <w:t>niversitet</w:t>
+      </w:r>
+      <w:r>
+        <w:rPr>
+          <w:rFonts w:ascii="Lato Light" w:hAnsi="Lato Light"/>
+          <w:b/>
+          <w:color w:val="000000" w:themeColor="text1"/>
+          <w:lang w:val="sv-SE"/>
+        </w:rPr>
+        <w:t xml:space="preserve"> (Uppsala)</w:t>
+      </w:r>
+      <w:r>
+        <w:rPr>
+          <w:rFonts w:ascii="Lato Light" w:hAnsi="Lato Light"/>
+          <w:color w:val="000000" w:themeColor="text1"/>
+          <w:lang w:val="sv-SE"/>
+        </w:rPr>
+        <w:t xml:space="preserve"> </w:t>
+      </w:r>
+      <w:r>
+        <w:rPr>
+          <w:rFonts w:ascii="Lato Light" w:hAnsi="Lato Light"/>
+          <w:color w:val="4183C4"/>
+          <w:lang w:val="sv-SE"/>
+        </w:rPr>
+        <w:t>Doktorand</w:t>
+      </w:r>
+      <w:r>
+        <w:rPr>
+          <w:rFonts w:ascii="Lato Light" w:hAnsi="Lato Light"/>
+          <w:color w:val="4183C4"/>
+          <w:lang w:val="sv-SE"/>
+          <w14:textFill>
+            <w14:solidFill>
+              <w14:srgbClr w14:val="4183C4">
+                <w14:lumMod w14:val="50000"/>
+              </w14:srgbClr>
+            </w14:solidFill>
+          </w14:textFill>
+        </w:rPr>
+        <w:br/>
+      </w:r>
+      <w:r>
+        <w:rPr>
+          <w:rFonts w:ascii="Open Sans Light" w:hAnsi="Open Sans Light" w:cs="Open Sans Light"/>
+          <w:sz w:val="20"/>
+          <w:szCs w:val="20"/>
+          <w:lang w:val="sv-SE"/>
+        </w:rPr>
+        <w:t>Forskning inom värdet av hårda hydro-meteorologiska data och mjuk information för vattenförvaltning och riskhantering. Dessutom undervisning i geovetenskapliga och civilingenjörskurser och doktorandrepresentant i institutionsstyrelse.</w:t>
+      </w:r>
+    </w:p>
+    <w:p>
+      <w:pPr>
+        <w:spacing w:after="120" w:line="240" w:lineRule="auto"/>
+        <w:ind w:left="2160" w:hanging="2160"/>
+        <w:rPr>
+          <w:rFonts w:ascii="Open Sans Light" w:hAnsi="Open Sans Light" w:cs="Open Sans Light"/>
+          <w:lang w:val="sv-SE"/>
+        </w:rPr>
+      </w:pPr>
+      <w:r>
+        <w:rPr>
+          <w:rFonts w:ascii="Lato Light" w:hAnsi="Lato Light"/>
+          <w:color w:val="000000" w:themeColor="text1"/>
+          <w:sz w:val="20"/>
+          <w:szCs w:val="20"/>
+          <w:lang w:val="sv-SE"/>
+        </w:rPr>
+        <w:t xml:space="preserve">jan </w:t>
+      </w:r>
+      <w:r>
+        <w:rPr>
+          <w:rFonts w:ascii="Lato Light" w:hAnsi="Lato Light"/>
+          <w:color w:val="000000" w:themeColor="text1"/>
+          <w:sz w:val="20"/>
+          <w:szCs w:val="20"/>
+          <w:lang w:val="sv-SE"/>
+        </w:rPr>
+        <w:t>2011</w:t>
+      </w:r>
+      <w:r>
+        <w:rPr>
+          <w:rFonts w:ascii="Lato Light" w:hAnsi="Lato Light"/>
+          <w:color w:val="000000" w:themeColor="text1"/>
+          <w:sz w:val="20"/>
+          <w:szCs w:val="20"/>
+          <w:lang w:val="sv-SE"/>
+        </w:rPr>
+        <w:t xml:space="preserve"> – jun 2011</w:t>
+      </w:r>
+      <w:r>
+        <w:rPr>
+          <w:rFonts w:ascii="Lato Light" w:hAnsi="Lato Light"/>
+          <w:color w:val="000000" w:themeColor="text1"/>
+          <w:lang w:val="sv-SE"/>
+        </w:rPr>
+        <w:tab/>
+      </w:r>
+      <w:r>
+        <w:rPr>
+          <w:rFonts w:ascii="Lato Light" w:hAnsi="Lato Light"/>
+          <w:b/>
+          <w:color w:val="000000" w:themeColor="text1"/>
+          <w:lang w:val="sv-SE"/>
+        </w:rPr>
+        <w:t>Stockholms universitet</w:t>
+      </w:r>
+      <w:r>
+        <w:rPr>
+          <w:rFonts w:ascii="Lato Light" w:hAnsi="Lato Light"/>
+          <w:b/>
+          <w:color w:val="000000" w:themeColor="text1"/>
+          <w:lang w:val="sv-SE"/>
+        </w:rPr>
+        <w:t xml:space="preserve"> (Stockholm)</w:t>
+      </w:r>
+      <w:r>
+        <w:rPr>
+          <w:rFonts w:ascii="Raleway" w:hAnsi="Raleway"/>
+          <w:color w:val="808080" w:themeColor="background1" w:themeShade="80"/>
+          <w:lang w:val="sv-SE"/>
+        </w:rPr>
+        <w:t xml:space="preserve"> </w:t>
+      </w:r>
+      <w:r>
+        <w:rPr>
+          <w:rFonts w:ascii="Lato Light" w:hAnsi="Lato Light"/>
+          <w:color w:val="4183C4"/>
+          <w:lang w:val="sv-SE"/>
+        </w:rPr>
+        <w:t>Examensarbete</w:t>
+      </w:r>
+      <w:r>
+        <w:rPr>
+          <w:rFonts w:ascii="Lato Light" w:hAnsi="Lato Light"/>
+          <w:color w:val="4183C4"/>
+          <w:lang w:val="sv-SE"/>
+        </w:rPr>
+        <w:br/>
+      </w:r>
+      <w:r>
+        <w:rPr>
+          <w:rFonts w:ascii="Open Sans Light" w:hAnsi="Open Sans Light" w:cs="Open Sans Light"/>
+          <w:sz w:val="20"/>
+          <w:szCs w:val="20"/>
+          <w:lang w:val="sv-SE"/>
+        </w:rPr>
+        <w:t>Design av en vattenbalansmodell för att studera vattennivåvariationer på östafrikanska sjöar.</w:t>
+      </w:r>
+    </w:p>
+    <w:p>
+      <w:pPr>
+        <w:autoSpaceDE w:val="0"/>
+        <w:autoSpaceDN w:val="0"/>
+        <w:adjustRightInd w:val="0"/>
+        <w:spacing w:after="120" w:line="240" w:lineRule="auto"/>
+        <w:ind w:left="2160" w:hanging="2160"/>
+        <w:rPr>
+          <w:rFonts w:ascii="Open Sans Light" w:hAnsi="Open Sans Light" w:cs="Open Sans Light"/>
+          <w:lang w:val="sv-SE"/>
+        </w:rPr>
+      </w:pPr>
+      <w:r>
+        <w:rPr>
+          <w:rFonts w:ascii="Lato Light" w:hAnsi="Lato Light"/>
+          <w:color w:val="000000" w:themeColor="text1"/>
+          <w:sz w:val="20"/>
+          <w:szCs w:val="20"/>
+          <w:lang w:val="sv-SE"/>
+        </w:rPr>
+        <w:t xml:space="preserve">jun </w:t>
+      </w:r>
+      <w:r>
+        <w:rPr>
+          <w:rFonts w:ascii="Lato Light" w:hAnsi="Lato Light"/>
+          <w:color w:val="000000" w:themeColor="text1"/>
+          <w:sz w:val="20"/>
+          <w:szCs w:val="20"/>
+          <w:lang w:val="sv-SE"/>
+        </w:rPr>
+        <w:t>2009</w:t>
+      </w:r>
+      <w:r>
+        <w:rPr>
+          <w:rFonts w:ascii="Lato Light" w:hAnsi="Lato Light"/>
+          <w:color w:val="000000" w:themeColor="text1"/>
+          <w:sz w:val="20"/>
+          <w:szCs w:val="20"/>
+          <w:lang w:val="sv-SE"/>
+        </w:rPr>
+        <w:t xml:space="preserve"> – aug 2009</w:t>
+      </w:r>
+      <w:r>
+        <w:rPr>
+          <w:rFonts w:ascii="Lato Light" w:hAnsi="Lato Light"/>
+          <w:color w:val="000000" w:themeColor="text1"/>
+          <w:lang w:val="sv-SE"/>
+        </w:rPr>
+        <w:tab/>
+      </w:r>
+      <w:r>
+        <w:rPr>
+          <w:rFonts w:ascii="Lato Light" w:hAnsi="Lato Light"/>
+          <w:b/>
+          <w:color w:val="000000" w:themeColor="text1"/>
+          <w:lang w:val="sv-SE"/>
+        </w:rPr>
+        <w:t>Laboratori Català de Control</w:t>
+      </w:r>
+      <w:r>
+        <w:rPr>
+          <w:rFonts w:ascii="Lato Light" w:hAnsi="Lato Light"/>
+          <w:b/>
+          <w:color w:val="000000" w:themeColor="text1"/>
+          <w:lang w:val="sv-SE"/>
+        </w:rPr>
+        <w:t xml:space="preserve"> (Barcelona, Spanien)</w:t>
+      </w:r>
+      <w:r>
+        <w:rPr>
+          <w:rFonts w:ascii="Raleway" w:hAnsi="Raleway"/>
+          <w:color w:val="808080" w:themeColor="background1" w:themeShade="80"/>
+          <w:lang w:val="sv-SE"/>
+        </w:rPr>
+        <w:t xml:space="preserve"> </w:t>
+      </w:r>
+      <w:r>
+        <w:rPr>
+          <w:rFonts w:ascii="Lato Light" w:hAnsi="Lato Light"/>
+          <w:color w:val="4183C4"/>
+          <w:lang w:val="sv-SE"/>
+        </w:rPr>
+        <w:t>Praktikant</w:t>
+      </w:r>
+      <w:r>
+        <w:rPr>
+          <w:rFonts w:ascii="Lato Light" w:hAnsi="Lato Light"/>
+          <w:color w:val="4183C4"/>
+          <w:lang w:val="sv-SE"/>
+        </w:rPr>
+        <w:br/>
+      </w:r>
+      <w:r>
+        <w:rPr>
+          <w:rFonts w:ascii="Open Sans Light" w:hAnsi="Open Sans Light" w:cs="Open Sans Light"/>
+          <w:sz w:val="20"/>
+          <w:szCs w:val="20"/>
+          <w:lang w:val="sv-SE"/>
+        </w:rPr>
+        <w:t>Arbetsuppgifter i sammanfattning:</w:t>
+      </w:r>
+      <w:r>
+        <w:rPr>
+          <w:rFonts w:ascii="Open Sans Light" w:hAnsi="Open Sans Light" w:cs="Open Sans Light"/>
+          <w:sz w:val="20"/>
+          <w:szCs w:val="20"/>
+          <w:lang w:val="sv-SE"/>
+        </w:rPr>
+        <w:br/>
+        <w:t xml:space="preserve">- </w:t>
+      </w:r>
+      <w:r>
+        <w:rPr>
+          <w:rFonts w:ascii="Open Sans Light" w:hAnsi="Open Sans Light" w:cs="Open Sans Light"/>
+          <w:sz w:val="20"/>
+          <w:szCs w:val="20"/>
+          <w:lang w:val="sv-SE"/>
+        </w:rPr>
+        <w:t>Kvalitetskontroll av mark och byggmate</w:t>
+      </w:r>
+      <w:r>
+        <w:rPr>
+          <w:rFonts w:ascii="Open Sans Light" w:hAnsi="Open Sans Light" w:cs="Open Sans Light"/>
+          <w:sz w:val="20"/>
+          <w:szCs w:val="20"/>
+          <w:lang w:val="sv-SE"/>
+        </w:rPr>
+        <w:t>rial för anläggningsprojekt</w:t>
+      </w:r>
+      <w:r>
+        <w:rPr>
+          <w:rFonts w:ascii="Open Sans Light" w:hAnsi="Open Sans Light" w:cs="Open Sans Light"/>
+          <w:sz w:val="20"/>
+          <w:szCs w:val="20"/>
+          <w:lang w:val="sv-SE"/>
+        </w:rPr>
+        <w:br/>
+        <w:t>- V</w:t>
+      </w:r>
+      <w:r>
+        <w:rPr>
+          <w:rFonts w:ascii="Open Sans Light" w:hAnsi="Open Sans Light" w:cs="Open Sans Light"/>
+          <w:sz w:val="20"/>
+          <w:szCs w:val="20"/>
+          <w:lang w:val="sv-SE"/>
+        </w:rPr>
+        <w:t>attenanalys</w:t>
+      </w:r>
+      <w:r>
+        <w:rPr>
+          <w:rFonts w:ascii="Open Sans Light" w:hAnsi="Open Sans Light" w:cs="Open Sans Light"/>
+          <w:sz w:val="20"/>
+          <w:szCs w:val="20"/>
+          <w:lang w:val="sv-SE"/>
+        </w:rPr>
+        <w:br/>
+        <w:t xml:space="preserve">- </w:t>
+      </w:r>
+      <w:r>
+        <w:rPr>
+          <w:rFonts w:ascii="Open Sans Light" w:hAnsi="Open Sans Light" w:cs="Open Sans Light"/>
+          <w:sz w:val="20"/>
+          <w:szCs w:val="20"/>
+          <w:lang w:val="sv-SE"/>
+        </w:rPr>
+        <w:t>Antagandet av ISO-reglerna.</w:t>
+      </w:r>
+    </w:p>
+    <w:p>
+      <w:pPr>
+        <w:autoSpaceDE w:val="0"/>
+        <w:autoSpaceDN w:val="0"/>
+        <w:adjustRightInd w:val="0"/>
+        <w:spacing w:after="120" w:line="240" w:lineRule="auto"/>
+        <w:ind w:left="2160" w:hanging="2160"/>
+        <w:rPr>
+          <w:rFonts w:ascii="Open Sans Light" w:hAnsi="Open Sans Light" w:cs="Open Sans Light"/>
+          <w:lang w:val="sv-SE"/>
+        </w:rPr>
+      </w:pPr>
+      <w:r>
+        <w:rPr>
+          <w:rFonts w:ascii="Lato Light" w:hAnsi="Lato Light"/>
+          <w:color w:val="000000" w:themeColor="text1"/>
+          <w:sz w:val="20"/>
+          <w:szCs w:val="20"/>
+          <w:lang w:val="sv-SE"/>
+        </w:rPr>
+        <w:t>jul 2008 – sep 2008</w:t>
+      </w:r>
+      <w:r>
+        <w:rPr>
+          <w:rFonts w:ascii="Lato Light" w:hAnsi="Lato Light"/>
+          <w:color w:val="000000" w:themeColor="text1"/>
+          <w:lang w:val="sv-SE"/>
+        </w:rPr>
+        <w:tab/>
+      </w:r>
+      <w:r>
+        <w:rPr>
+          <w:rFonts w:ascii="Lato Light" w:hAnsi="Lato Light"/>
+          <w:b/>
+          <w:color w:val="000000" w:themeColor="text1"/>
+          <w:lang w:val="sv-SE"/>
+        </w:rPr>
+        <w:t>URS</w:t>
+      </w:r>
+      <w:r>
+        <w:rPr>
+          <w:rFonts w:ascii="Lato Light" w:hAnsi="Lato Light"/>
+          <w:b/>
+          <w:color w:val="000000" w:themeColor="text1"/>
+          <w:lang w:val="sv-SE"/>
+        </w:rPr>
+        <w:t xml:space="preserve"> (Barcelona, Spanien)</w:t>
+      </w:r>
+      <w:r>
+        <w:rPr>
+          <w:rFonts w:ascii="Raleway" w:hAnsi="Raleway"/>
+          <w:color w:val="808080" w:themeColor="background1" w:themeShade="80"/>
+          <w:lang w:val="sv-SE"/>
+        </w:rPr>
+        <w:t xml:space="preserve"> </w:t>
+      </w:r>
+      <w:r>
+        <w:rPr>
+          <w:rFonts w:ascii="Lato Light" w:hAnsi="Lato Light"/>
+          <w:color w:val="4183C4"/>
+          <w:lang w:val="sv-SE"/>
+        </w:rPr>
+        <w:t>Praktikant</w:t>
+      </w:r>
+      <w:r>
+        <w:rPr>
+          <w:rFonts w:ascii="Lato Light" w:hAnsi="Lato Light"/>
+          <w:color w:val="4183C4"/>
+          <w:lang w:val="sv-SE"/>
+        </w:rPr>
+        <w:br/>
+      </w:r>
+      <w:r>
+        <w:rPr>
+          <w:rFonts w:ascii="Open Sans Light" w:hAnsi="Open Sans Light" w:cs="Open Sans Light"/>
+          <w:sz w:val="20"/>
+          <w:szCs w:val="20"/>
+          <w:lang w:val="sv-SE"/>
+        </w:rPr>
+        <w:t>Arbetsuppgifter i sammanfattning:</w:t>
+      </w:r>
+      <w:r>
+        <w:rPr>
+          <w:rFonts w:ascii="Open Sans Light" w:hAnsi="Open Sans Light" w:cs="Open Sans Light"/>
+          <w:sz w:val="20"/>
+          <w:szCs w:val="20"/>
+          <w:lang w:val="sv-SE"/>
+        </w:rPr>
+        <w:br/>
+        <w:t xml:space="preserve">- Miljökontrolltester och marksanering </w:t>
+      </w:r>
+      <w:r>
+        <w:rPr>
+          <w:rFonts w:ascii="Open Sans Light" w:hAnsi="Open Sans Light" w:cs="Open Sans Light"/>
+          <w:sz w:val="20"/>
+          <w:szCs w:val="20"/>
+          <w:lang w:val="sv-SE"/>
+        </w:rPr>
+        <w:br/>
+        <w:t>- H</w:t>
+      </w:r>
+      <w:r>
+        <w:rPr>
+          <w:rFonts w:ascii="Open Sans Light" w:hAnsi="Open Sans Light" w:cs="Open Sans Light"/>
+          <w:sz w:val="20"/>
+          <w:szCs w:val="20"/>
+          <w:lang w:val="sv-SE"/>
+        </w:rPr>
+        <w:t>ydrogeolo</w:t>
+      </w:r>
+      <w:r>
+        <w:rPr>
+          <w:rFonts w:ascii="Open Sans Light" w:hAnsi="Open Sans Light" w:cs="Open Sans Light"/>
+          <w:sz w:val="20"/>
+          <w:szCs w:val="20"/>
+          <w:lang w:val="sv-SE"/>
+        </w:rPr>
+        <w:t>giska databehandling</w:t>
+      </w:r>
+      <w:r>
+        <w:rPr>
+          <w:rFonts w:ascii="Open Sans Light" w:hAnsi="Open Sans Light" w:cs="Open Sans Light"/>
+          <w:sz w:val="20"/>
+          <w:szCs w:val="20"/>
+          <w:lang w:val="sv-SE"/>
+        </w:rPr>
+        <w:br/>
+        <w:t xml:space="preserve">- </w:t>
+      </w:r>
+      <w:r>
+        <w:rPr>
+          <w:rFonts w:ascii="Open Sans Light" w:hAnsi="Open Sans Light" w:cs="Open Sans Light"/>
+          <w:sz w:val="20"/>
+          <w:szCs w:val="20"/>
+          <w:lang w:val="sv-SE"/>
+        </w:rPr>
+        <w:t>Limnologi fältarbete för kvalitetskontroll av flodsystem.</w:t>
+      </w:r>
+    </w:p>
+    <w:p>
+      <w:pPr>
+        <w:spacing w:before="240" w:after="120" w:line="240" w:lineRule="auto"/>
+        <w:jc w:val="both"/>
+        <w:rPr>
+          <w:rFonts w:ascii="Lato Light" w:hAnsi="Lato Light"/>
+          <w:b/>
+          <w:color w:val="4183C4"/>
+          <w:sz w:val="32"/>
+          <w:szCs w:val="32"/>
+          <w:lang w:val="sv-SE"/>
+        </w:rPr>
+      </w:pPr>
+      <w:r>
+        <w:rPr>
+          <w:rFonts w:ascii="Lato Light" w:hAnsi="Lato Light"/>
+          <w:b/>
+          <w:color w:val="4183C4"/>
+          <w:sz w:val="32"/>
+          <w:szCs w:val="32"/>
+          <w:lang w:val="sv-SE"/>
+        </w:rPr>
+        <w:t>Utbildning</w:t>
+      </w:r>
+    </w:p>
+    <w:p>
+      <w:pPr>
+        <w:autoSpaceDE w:val="0"/>
+        <w:autoSpaceDN w:val="0"/>
+        <w:adjustRightInd w:val="0"/>
+        <w:spacing w:after="120" w:line="240" w:lineRule="auto"/>
+        <w:ind w:left="2160" w:hanging="2160"/>
+        <w:rPr>
+          <w:rFonts w:ascii="Open Sans Light" w:hAnsi="Open Sans Light" w:cs="Open Sans Light"/>
+          <w:lang w:val="sv-SE"/>
+        </w:rPr>
+      </w:pPr>
+      <w:r>
+        <w:rPr>
+          <w:rFonts w:ascii="Lato Light" w:hAnsi="Lato Light"/>
+          <w:color w:val="000000" w:themeColor="text1"/>
+          <w:sz w:val="20"/>
+          <w:szCs w:val="20"/>
+          <w:lang w:val="sv-SE"/>
+        </w:rPr>
+        <w:t>2011 – 2016</w:t>
+      </w:r>
+      <w:r>
+        <w:rPr>
+          <w:rFonts w:ascii="Open Sans Light" w:hAnsi="Open Sans Light" w:cs="Open Sans Light"/>
+          <w:lang w:val="sv-SE"/>
+        </w:rPr>
+        <w:tab/>
+      </w:r>
+      <w:r>
+        <w:rPr>
+          <w:rFonts w:ascii="Lato Light" w:hAnsi="Lato Light"/>
+          <w:b/>
+          <w:color w:val="000000" w:themeColor="text1"/>
+          <w:lang w:val="sv-SE"/>
+        </w:rPr>
+        <w:t>Uppsala universitet</w:t>
+      </w:r>
+      <w:r>
+        <w:rPr>
+          <w:rFonts w:ascii="Lato Light" w:hAnsi="Lato Light"/>
+          <w:b/>
+          <w:color w:val="000000" w:themeColor="text1"/>
+          <w:lang w:val="sv-SE"/>
+        </w:rPr>
+        <w:t xml:space="preserve"> (Uppsala)</w:t>
+      </w:r>
+      <w:r>
+        <w:rPr>
+          <w:rFonts w:ascii="Lato Light" w:hAnsi="Lato Light"/>
+          <w:b/>
+          <w:color w:val="000000" w:themeColor="text1"/>
+          <w:sz w:val="24"/>
+          <w:szCs w:val="24"/>
+          <w:lang w:val="sv-SE"/>
+        </w:rPr>
+        <w:br/>
+      </w:r>
+      <w:r>
+        <w:rPr>
+          <w:rFonts w:ascii="Open Sans Light" w:hAnsi="Open Sans Light" w:cs="Open Sans Light"/>
+          <w:sz w:val="20"/>
+          <w:szCs w:val="20"/>
+          <w:lang w:val="sv-SE"/>
+        </w:rPr>
+        <w:t>Filosofie doktorsutbildning inom hydrologi med inriktning mot vattenförvaltning och riskhantering.</w:t>
+      </w:r>
+    </w:p>
+    <w:p>
+      <w:pPr>
+        <w:autoSpaceDE w:val="0"/>
+        <w:autoSpaceDN w:val="0"/>
+        <w:adjustRightInd w:val="0"/>
+        <w:spacing w:after="120" w:line="240" w:lineRule="auto"/>
+        <w:ind w:left="2160" w:hanging="2160"/>
+        <w:rPr>
+          <w:rFonts w:ascii="Open Sans Light" w:hAnsi="Open Sans Light" w:cs="Open Sans Light"/>
+          <w:lang w:val="sv-SE"/>
+        </w:rPr>
+      </w:pPr>
+      <w:r>
+        <w:rPr>
+          <w:rFonts w:ascii="Lato Light" w:hAnsi="Lato Light"/>
+          <w:color w:val="000000" w:themeColor="text1"/>
+          <w:sz w:val="20"/>
+          <w:szCs w:val="20"/>
+          <w:lang w:val="sv-SE"/>
+        </w:rPr>
+        <w:t>2009 – 2011</w:t>
+      </w:r>
+      <w:r>
+        <w:rPr>
+          <w:rFonts w:ascii="Open Sans Light" w:hAnsi="Open Sans Light" w:cs="Open Sans Light"/>
+          <w:lang w:val="sv-SE"/>
+        </w:rPr>
+        <w:tab/>
+      </w:r>
+      <w:r>
+        <w:rPr>
+          <w:rFonts w:ascii="Lato Light" w:hAnsi="Lato Light"/>
+          <w:b/>
+          <w:color w:val="000000" w:themeColor="text1"/>
+          <w:lang w:val="sv-SE"/>
+        </w:rPr>
+        <w:t>Uppsala universitet</w:t>
+      </w:r>
+      <w:r>
+        <w:rPr>
+          <w:rFonts w:ascii="Lato Light" w:hAnsi="Lato Light"/>
+          <w:b/>
+          <w:color w:val="000000" w:themeColor="text1"/>
+          <w:lang w:val="sv-SE"/>
+        </w:rPr>
+        <w:t xml:space="preserve"> (Uppsala)</w:t>
+      </w:r>
+      <w:r>
+        <w:rPr>
+          <w:rFonts w:ascii="Lato Light" w:hAnsi="Lato Light"/>
+          <w:b/>
+          <w:color w:val="000000" w:themeColor="text1"/>
+          <w:sz w:val="24"/>
+          <w:szCs w:val="24"/>
+          <w:lang w:val="sv-SE"/>
+        </w:rPr>
+        <w:br/>
+      </w:r>
+      <w:r>
+        <w:rPr>
+          <w:rFonts w:ascii="Open Sans Light" w:hAnsi="Open Sans Light" w:cs="Open Sans Light"/>
+          <w:sz w:val="20"/>
+          <w:szCs w:val="20"/>
+          <w:lang w:val="sv-SE"/>
+        </w:rPr>
+        <w:t>Masterutbildning inom geovetenskap med inriktning mot hydrologi.</w:t>
+      </w:r>
+    </w:p>
+    <w:p>
+      <w:pPr>
+        <w:autoSpaceDE w:val="0"/>
+        <w:autoSpaceDN w:val="0"/>
+        <w:adjustRightInd w:val="0"/>
+        <w:spacing w:after="120" w:line="240" w:lineRule="auto"/>
+        <w:ind w:left="2160" w:hanging="2160"/>
+        <w:rPr>
+          <w:rFonts w:ascii="Open Sans Light" w:hAnsi="Open Sans Light" w:cs="Open Sans Light"/>
+          <w:lang w:val="sv-SE"/>
+        </w:rPr>
+      </w:pPr>
+      <w:r>
+        <w:rPr>
+          <w:rFonts w:ascii="Lato Light" w:hAnsi="Lato Light"/>
+          <w:color w:val="000000" w:themeColor="text1"/>
+          <w:sz w:val="20"/>
+          <w:szCs w:val="20"/>
+          <w:lang w:val="sv-SE"/>
+        </w:rPr>
+        <w:t>2004 – 2009</w:t>
+      </w:r>
+      <w:r>
+        <w:rPr>
+          <w:rFonts w:ascii="Open Sans Light" w:hAnsi="Open Sans Light" w:cs="Open Sans Light"/>
+          <w:lang w:val="sv-SE"/>
+        </w:rPr>
+        <w:tab/>
+      </w:r>
+      <w:r>
+        <w:rPr>
+          <w:rFonts w:ascii="Lato Light" w:hAnsi="Lato Light"/>
+          <w:b/>
+          <w:color w:val="000000" w:themeColor="text1"/>
+          <w:lang w:val="sv-SE"/>
+        </w:rPr>
+        <w:t>Universitat Autònoma de Barcelona</w:t>
+      </w:r>
+      <w:r>
+        <w:rPr>
+          <w:rFonts w:ascii="Lato Light" w:hAnsi="Lato Light"/>
+          <w:b/>
+          <w:color w:val="000000" w:themeColor="text1"/>
+          <w:lang w:val="sv-SE"/>
+        </w:rPr>
+        <w:t xml:space="preserve"> (Barcelona, Spanien)</w:t>
+      </w:r>
+      <w:r>
+        <w:rPr>
+          <w:rFonts w:ascii="Lato Light" w:hAnsi="Lato Light"/>
+          <w:b/>
+          <w:color w:val="000000" w:themeColor="text1"/>
+          <w:sz w:val="24"/>
+          <w:szCs w:val="24"/>
+          <w:lang w:val="sv-SE"/>
+        </w:rPr>
+        <w:br/>
+      </w:r>
+      <w:r>
+        <w:rPr>
+          <w:rFonts w:ascii="Open Sans Light" w:hAnsi="Open Sans Light" w:cs="Open Sans Light"/>
+          <w:sz w:val="20"/>
+          <w:szCs w:val="20"/>
+          <w:lang w:val="sv-SE"/>
+        </w:rPr>
+        <w:t>Kandidatutbildning inom geologi.</w:t>
+      </w:r>
+    </w:p>
+    <w:p>
+      <w:pPr>
+        <w:autoSpaceDE w:val="0"/>
+        <w:autoSpaceDN w:val="0"/>
+        <w:adjustRightInd w:val="0"/>
+        <w:spacing w:after="120" w:line="240" w:lineRule="auto"/>
+        <w:ind w:left="2160" w:hanging="2160"/>
+        <w:rPr>
+          <w:rFonts w:ascii="Open Sans Light" w:hAnsi="Open Sans Light" w:cs="Open Sans Light"/>
+          <w:sz w:val="20"/>
+          <w:szCs w:val="20"/>
+          <w:lang w:val="sv-SE"/>
+        </w:rPr>
+      </w:pPr>
+      <w:r>
+        <w:rPr>
+          <w:rFonts w:ascii="Lato Light" w:hAnsi="Lato Light"/>
+          <w:color w:val="000000" w:themeColor="text1"/>
+          <w:sz w:val="20"/>
+          <w:szCs w:val="20"/>
+          <w:lang w:val="sv-SE"/>
+        </w:rPr>
+        <w:t>2007 – 2008</w:t>
+      </w:r>
+      <w:r>
+        <w:rPr>
+          <w:rFonts w:ascii="Open Sans Light" w:hAnsi="Open Sans Light" w:cs="Open Sans Light"/>
+          <w:lang w:val="sv-SE"/>
+        </w:rPr>
+        <w:tab/>
+      </w:r>
+      <w:r>
+        <w:rPr>
+          <w:rFonts w:ascii="Lato Light" w:hAnsi="Lato Light"/>
+          <w:b/>
+          <w:color w:val="000000" w:themeColor="text1"/>
+          <w:lang w:val="sv-SE"/>
+        </w:rPr>
+        <w:t>Univer</w:t>
+      </w:r>
+      <w:r>
+        <w:rPr>
+          <w:rFonts w:ascii="Lato Light" w:hAnsi="Lato Light"/>
+          <w:b/>
+          <w:color w:val="000000" w:themeColor="text1"/>
+          <w:lang w:val="sv-SE"/>
+        </w:rPr>
+        <w:t>sité Joseph Fourier (Grenoble, Frankrike)</w:t>
+      </w:r>
+      <w:r>
+        <w:rPr>
+          <w:rFonts w:ascii="Lato Light" w:hAnsi="Lato Light"/>
+          <w:b/>
+          <w:color w:val="000000" w:themeColor="text1"/>
+          <w:lang w:val="sv-SE"/>
+        </w:rPr>
+        <w:br/>
+      </w:r>
+      <w:r>
+        <w:rPr>
+          <w:rFonts w:ascii="Open Sans Light" w:hAnsi="Open Sans Light" w:cs="Open Sans Light"/>
+          <w:sz w:val="20"/>
+          <w:szCs w:val="20"/>
+          <w:lang w:val="sv-SE"/>
+        </w:rPr>
+        <w:t>Erasmus utbytesprogram.</w:t>
+      </w:r>
+    </w:p>
+    <w:p>
+      <w:pPr>
+        <w:spacing w:before="240" w:after="120" w:line="240" w:lineRule="auto"/>
+        <w:jc w:val="both"/>
+        <w:rPr>
+          <w:rFonts w:ascii="Lato Light" w:hAnsi="Lato Light"/>
+          <w:b/>
+          <w:color w:val="4183C4"/>
+          <w:sz w:val="32"/>
+          <w:szCs w:val="32"/>
+          <w:lang w:val="sv-SE"/>
+        </w:rPr>
+      </w:pPr>
+      <w:r>
+        <w:rPr>
+          <w:rFonts w:ascii="Lato Light" w:hAnsi="Lato Light"/>
+          <w:b/>
+          <w:color w:val="4183C4"/>
+          <w:sz w:val="32"/>
+          <w:szCs w:val="32"/>
+          <w:lang w:val="sv-SE"/>
+        </w:rPr>
+        <w:lastRenderedPageBreak/>
+        <w:t>Forskning</w:t>
+      </w:r>
+    </w:p>
+    <w:p>
+      <w:pPr>
+        <w:autoSpaceDE w:val="0"/>
+        <w:autoSpaceDN w:val="0"/>
+        <w:adjustRightInd w:val="0"/>
+        <w:spacing w:after="120" w:line="240" w:lineRule="auto"/>
+        <w:rPr>
+          <w:rFonts w:ascii="Open Sans Light" w:hAnsi="Open Sans Light" w:cs="Open Sans Light"/>
+          <w:sz w:val="20"/>
+          <w:szCs w:val="20"/>
+        </w:rPr>
+      </w:pPr>
+      <w:r>
+        <w:rPr>
+          <w:rFonts w:ascii="Open Sans Light" w:hAnsi="Open Sans Light" w:cs="Open Sans Light"/>
+          <w:b/>
+          <w:sz w:val="20"/>
+          <w:szCs w:val="20"/>
+          <w:lang w:val="sv-SE"/>
+        </w:rPr>
+        <w:t>Girons Lopez, M.</w:t>
+      </w:r>
+      <w:r>
+        <w:rPr>
+          <w:rFonts w:ascii="Open Sans Light" w:hAnsi="Open Sans Light" w:cs="Open Sans Light"/>
+          <w:sz w:val="20"/>
+          <w:szCs w:val="20"/>
+          <w:lang w:val="sv-SE"/>
+        </w:rPr>
+        <w:t xml:space="preserve"> (2016) Informationsbehov inom vattenförvaltning och riskhantering: Värdet av hårda hydro-meteorologiska data och mjuk information Doktorsavhandling, Uppsala universitet. </w:t>
+      </w:r>
+      <w:r>
+        <w:rPr>
+          <w:rFonts w:ascii="Open Sans Light" w:hAnsi="Open Sans Light" w:cs="Open Sans Light"/>
+          <w:sz w:val="20"/>
+          <w:szCs w:val="20"/>
+        </w:rPr>
+        <w:t xml:space="preserve">ISBN: </w:t>
+      </w:r>
+      <w:hyperlink r:id="rId9" w:history="1">
+        <w:r>
+          <w:rPr>
+            <w:rStyle w:val="Hyperlink"/>
+            <w:rFonts w:ascii="Open Sans Light" w:hAnsi="Open Sans Light" w:cs="Open Sans Light"/>
+            <w:color w:val="808080" w:themeColor="background1" w:themeShade="80"/>
+            <w:sz w:val="20"/>
+            <w:szCs w:val="20"/>
+            <w:u w:val="none"/>
+          </w:rPr>
+          <w:t>978-91-554-9679-1</w:t>
+        </w:r>
+      </w:hyperlink>
+      <w:r>
+        <w:rPr>
+          <w:rFonts w:ascii="Open Sans Light" w:hAnsi="Open Sans Light" w:cs="Open Sans Light"/>
+          <w:sz w:val="20"/>
+          <w:szCs w:val="20"/>
+        </w:rPr>
+        <w:t>.</w:t>
+      </w:r>
+    </w:p>
+    <w:p>
+      <w:pPr>
+        <w:autoSpaceDE w:val="0"/>
+        <w:autoSpaceDN w:val="0"/>
+        <w:adjustRightInd w:val="0"/>
+        <w:spacing w:after="120" w:line="240" w:lineRule="auto"/>
+        <w:rPr>
+          <w:rFonts w:ascii="Open Sans Light" w:hAnsi="Open Sans Light" w:cs="Open Sans Light"/>
+          <w:sz w:val="20"/>
+          <w:szCs w:val="20"/>
+        </w:rPr>
+      </w:pPr>
+      <w:r>
+        <w:rPr>
+          <w:rFonts w:ascii="Open Sans Light" w:hAnsi="Open Sans Light" w:cs="Open Sans Light"/>
+          <w:b/>
+          <w:sz w:val="20"/>
+          <w:szCs w:val="20"/>
+        </w:rPr>
+        <w:t>Girons Lopez, M.</w:t>
+      </w:r>
+      <w:r>
+        <w:rPr>
+          <w:rFonts w:ascii="Open Sans Light" w:hAnsi="Open Sans Light" w:cs="Open Sans Light"/>
+          <w:sz w:val="20"/>
+          <w:szCs w:val="20"/>
+        </w:rPr>
+        <w:t xml:space="preserve">, Seibert, J. (2016). Influence of Hydro-Meteorological Data Spatial Aggregation on Streamflow Modelling. Journal of Hydrology, 541, 1212-1220. doi: </w:t>
+      </w:r>
+      <w:hyperlink r:id="rId10" w:history="1">
+        <w:r>
+          <w:rPr>
+            <w:rStyle w:val="Hyperlink"/>
+            <w:rFonts w:ascii="Open Sans Light" w:hAnsi="Open Sans Light" w:cs="Open Sans Light"/>
+            <w:color w:val="808080" w:themeColor="background1" w:themeShade="80"/>
+            <w:sz w:val="20"/>
+            <w:szCs w:val="20"/>
+            <w:u w:val="none"/>
+          </w:rPr>
+          <w:t>10.1016/j.jhydrol.2016.08.026</w:t>
+        </w:r>
+      </w:hyperlink>
+      <w:r>
+        <w:rPr>
+          <w:rFonts w:ascii="Open Sans Light" w:hAnsi="Open Sans Light" w:cs="Open Sans Light"/>
+          <w:sz w:val="20"/>
+          <w:szCs w:val="20"/>
+        </w:rPr>
+        <w:t>.</w:t>
+      </w:r>
+    </w:p>
+    <w:p>
+      <w:pPr>
+        <w:autoSpaceDE w:val="0"/>
+        <w:autoSpaceDN w:val="0"/>
+        <w:adjustRightInd w:val="0"/>
+        <w:spacing w:after="120" w:line="240" w:lineRule="auto"/>
+        <w:rPr>
+          <w:rFonts w:ascii="Open Sans Light" w:hAnsi="Open Sans Light" w:cs="Open Sans Light"/>
+          <w:sz w:val="20"/>
+          <w:szCs w:val="20"/>
+        </w:rPr>
+      </w:pPr>
+      <w:r>
+        <w:rPr>
+          <w:rFonts w:ascii="Open Sans Light" w:hAnsi="Open Sans Light" w:cs="Open Sans Light"/>
+          <w:b/>
+          <w:sz w:val="20"/>
+          <w:szCs w:val="20"/>
+        </w:rPr>
+        <w:t>Girons Lopez, M.</w:t>
+      </w:r>
+      <w:r>
+        <w:rPr>
+          <w:rFonts w:ascii="Open Sans Light" w:hAnsi="Open Sans Light" w:cs="Open Sans Light"/>
+          <w:sz w:val="20"/>
+          <w:szCs w:val="20"/>
+        </w:rPr>
+        <w:t xml:space="preserve">, Wennerström, H., Nordén, L.-Å., Seibert, J. (2015) Location and density of Rain Gauges for the Estimation of Spatial Varying Precipitation. </w:t>
+      </w:r>
+      <w:r>
+        <w:rPr>
+          <w:rFonts w:ascii="Open Sans Light" w:hAnsi="Open Sans Light" w:cs="Open Sans Light"/>
+          <w:sz w:val="20"/>
+          <w:szCs w:val="20"/>
+        </w:rPr>
+        <w:t xml:space="preserve">Geografiska Annaler. </w:t>
+      </w:r>
+      <w:r>
+        <w:rPr>
+          <w:rFonts w:ascii="Open Sans Light" w:hAnsi="Open Sans Light" w:cs="Open Sans Light"/>
+          <w:sz w:val="20"/>
+          <w:szCs w:val="20"/>
+        </w:rPr>
+        <w:t xml:space="preserve">Series A, Physical Geography, 97, 167-179. doi: </w:t>
+      </w:r>
+      <w:hyperlink r:id="rId11" w:history="1">
+        <w:r>
+          <w:rPr>
+            <w:rStyle w:val="Hyperlink"/>
+            <w:rFonts w:ascii="Open Sans Light" w:hAnsi="Open Sans Light" w:cs="Open Sans Light"/>
+            <w:color w:val="808080" w:themeColor="background1" w:themeShade="80"/>
+            <w:sz w:val="20"/>
+            <w:szCs w:val="20"/>
+            <w:u w:val="none"/>
+          </w:rPr>
+          <w:t>10.1111/geoa.12094</w:t>
+        </w:r>
+      </w:hyperlink>
+      <w:r>
+        <w:rPr>
+          <w:rFonts w:ascii="Open Sans Light" w:hAnsi="Open Sans Light" w:cs="Open Sans Light"/>
+          <w:sz w:val="20"/>
+          <w:szCs w:val="20"/>
+        </w:rPr>
+        <w:t>.</w:t>
+      </w:r>
+    </w:p>
+    <w:p>
+      <w:pPr>
+        <w:autoSpaceDE w:val="0"/>
+        <w:autoSpaceDN w:val="0"/>
+        <w:adjustRightInd w:val="0"/>
+        <w:spacing w:after="120" w:line="240" w:lineRule="auto"/>
+        <w:rPr>
+          <w:rFonts w:ascii="Open Sans Light" w:hAnsi="Open Sans Light" w:cs="Open Sans Light"/>
+          <w:sz w:val="20"/>
+          <w:szCs w:val="20"/>
+          <w:lang w:val="sv-SE"/>
+        </w:rPr>
+      </w:pPr>
+      <w:r>
+        <w:rPr>
+          <w:rFonts w:ascii="Open Sans Light" w:hAnsi="Open Sans Light" w:cs="Open Sans Light"/>
+          <w:b/>
+          <w:sz w:val="20"/>
+          <w:szCs w:val="20"/>
+        </w:rPr>
+        <w:t>Girons Lopez, M.</w:t>
+      </w:r>
+      <w:r>
+        <w:rPr>
+          <w:rFonts w:ascii="Open Sans Light" w:hAnsi="Open Sans Light" w:cs="Open Sans Light"/>
+          <w:sz w:val="20"/>
+          <w:szCs w:val="20"/>
+        </w:rPr>
+        <w:t xml:space="preserve"> (2011) Modelling Climatic and Hydrological Variability in Lake Babati, Northern Tanzania. </w:t>
+      </w:r>
+      <w:r>
+        <w:rPr>
+          <w:rFonts w:ascii="Open Sans Light" w:hAnsi="Open Sans Light" w:cs="Open Sans Light"/>
+          <w:sz w:val="20"/>
+          <w:szCs w:val="20"/>
+          <w:lang w:val="sv-SE"/>
+        </w:rPr>
+        <w:t xml:space="preserve">Masteravhandling, Stockholms universitet. </w:t>
+      </w:r>
+      <w:r>
+        <w:rPr>
+          <w:rFonts w:ascii="Open Sans Light" w:hAnsi="Open Sans Light" w:cs="Open Sans Light"/>
+          <w:sz w:val="20"/>
+          <w:szCs w:val="20"/>
+          <w:lang w:val="sv-SE"/>
+        </w:rPr>
+        <w:t xml:space="preserve">OAI: </w:t>
+      </w:r>
+      <w:hyperlink r:id="rId12" w:history="1">
+        <w:r>
+          <w:rPr>
+            <w:rStyle w:val="Hyperlink"/>
+            <w:rFonts w:ascii="Open Sans Light" w:hAnsi="Open Sans Light" w:cs="Open Sans Light"/>
+            <w:color w:val="808080" w:themeColor="background1" w:themeShade="80"/>
+            <w:sz w:val="20"/>
+            <w:szCs w:val="20"/>
+            <w:u w:val="none"/>
+            <w:lang w:val="sv-SE"/>
+          </w:rPr>
+          <w:t>DiVA.org:su</w:t>
+        </w:r>
+        <w:r>
+          <w:rPr>
+            <w:rStyle w:val="Hyperlink"/>
+            <w:rFonts w:ascii="Open Sans Light" w:hAnsi="Open Sans Light" w:cs="Open Sans Light"/>
+            <w:color w:val="808080" w:themeColor="background1" w:themeShade="80"/>
+            <w:sz w:val="20"/>
+            <w:szCs w:val="20"/>
+            <w:u w:val="none"/>
+            <w:lang w:val="sv-SE"/>
+          </w:rPr>
+          <w:t>-</w:t>
+        </w:r>
+        <w:r>
+          <w:rPr>
+            <w:rStyle w:val="Hyperlink"/>
+            <w:rFonts w:ascii="Open Sans Light" w:hAnsi="Open Sans Light" w:cs="Open Sans Light"/>
+            <w:color w:val="808080" w:themeColor="background1" w:themeShade="80"/>
+            <w:sz w:val="20"/>
+            <w:szCs w:val="20"/>
+            <w:u w:val="none"/>
+            <w:lang w:val="sv-SE"/>
+          </w:rPr>
+          <w:t>114009</w:t>
+        </w:r>
+      </w:hyperlink>
+      <w:r>
+        <w:rPr>
+          <w:rFonts w:ascii="Open Sans Light" w:hAnsi="Open Sans Light" w:cs="Open Sans Light"/>
+          <w:sz w:val="20"/>
+          <w:szCs w:val="20"/>
+          <w:lang w:val="sv-SE"/>
+        </w:rPr>
+        <w:t>.</w:t>
+      </w:r>
+    </w:p>
+    <w:p>
+      <w:pPr>
+        <w:spacing w:before="240" w:after="120" w:line="240" w:lineRule="auto"/>
+        <w:jc w:val="both"/>
+        <w:rPr>
+          <w:rFonts w:ascii="Lato Light" w:hAnsi="Lato Light"/>
+          <w:b/>
+          <w:color w:val="4183C4"/>
+          <w:sz w:val="32"/>
+          <w:szCs w:val="32"/>
+          <w:lang w:val="sv-SE"/>
+        </w:rPr>
+      </w:pPr>
+      <w:r>
+        <w:rPr>
+          <w:rFonts w:ascii="Lato Light" w:hAnsi="Lato Light"/>
+          <w:b/>
+          <w:color w:val="4183C4"/>
+          <w:sz w:val="32"/>
+          <w:szCs w:val="32"/>
+          <w:lang w:val="sv-SE"/>
+        </w:rPr>
+        <w:t>Undervisning</w:t>
+      </w:r>
+    </w:p>
+    <w:p>
+      <w:pPr>
+        <w:autoSpaceDE w:val="0"/>
+        <w:autoSpaceDN w:val="0"/>
+        <w:adjustRightInd w:val="0"/>
+        <w:spacing w:after="120" w:line="240" w:lineRule="auto"/>
+        <w:rPr>
+          <w:rFonts w:ascii="Open Sans Light" w:hAnsi="Open Sans Light" w:cs="Open Sans Light"/>
+          <w:sz w:val="20"/>
+          <w:szCs w:val="20"/>
+          <w:lang w:val="sv-SE"/>
+        </w:rPr>
+      </w:pPr>
+      <w:r>
+        <w:rPr>
+          <w:rFonts w:ascii="Lato Light" w:hAnsi="Lato Light"/>
+          <w:b/>
+          <w:color w:val="000000" w:themeColor="text1"/>
+          <w:lang w:val="sv-SE"/>
+        </w:rPr>
+        <w:t>Utbildning</w:t>
+      </w:r>
+      <w:r>
+        <w:rPr>
+          <w:rFonts w:ascii="Open Sans Light" w:hAnsi="Open Sans Light" w:cs="Open Sans Light"/>
+          <w:sz w:val="20"/>
+          <w:szCs w:val="20"/>
+          <w:lang w:val="sv-SE"/>
+        </w:rPr>
+        <w:tab/>
+      </w:r>
+      <w:r>
+        <w:rPr>
+          <w:rFonts w:ascii="Open Sans Light" w:hAnsi="Open Sans Light" w:cs="Open Sans Light"/>
+          <w:sz w:val="20"/>
+          <w:szCs w:val="20"/>
+          <w:lang w:val="sv-SE"/>
+        </w:rPr>
+        <w:tab/>
+      </w:r>
+      <w:r>
+        <w:rPr>
+          <w:rFonts w:ascii="Open Sans Light" w:hAnsi="Open Sans Light" w:cs="Open Sans Light"/>
+          <w:sz w:val="20"/>
+          <w:szCs w:val="20"/>
+          <w:lang w:val="sv-SE"/>
+        </w:rPr>
+        <w:tab/>
+      </w:r>
+      <w:r>
+        <w:rPr>
+          <w:rFonts w:ascii="Open Sans Light" w:hAnsi="Open Sans Light" w:cs="Open Sans Light"/>
+          <w:sz w:val="20"/>
+          <w:szCs w:val="20"/>
+          <w:lang w:val="sv-SE"/>
+        </w:rPr>
+        <w:t>Högskolepedagogisk grundkurs, Uppsala universitet (2015)</w:t>
+      </w:r>
+      <w:r>
+        <w:rPr>
+          <w:rFonts w:ascii="Open Sans Light" w:hAnsi="Open Sans Light" w:cs="Open Sans Light"/>
+          <w:sz w:val="20"/>
+          <w:szCs w:val="20"/>
+          <w:lang w:val="sv-SE"/>
+        </w:rPr>
+        <w:t>.</w:t>
+      </w:r>
+    </w:p>
+    <w:p>
+      <w:pPr>
+        <w:autoSpaceDE w:val="0"/>
+        <w:autoSpaceDN w:val="0"/>
+        <w:adjustRightInd w:val="0"/>
+        <w:spacing w:after="120" w:line="240" w:lineRule="auto"/>
+        <w:rPr>
+          <w:rFonts w:ascii="Open Sans Light" w:hAnsi="Open Sans Light" w:cs="Open Sans Light"/>
+          <w:sz w:val="20"/>
+          <w:szCs w:val="20"/>
+          <w:lang w:val="sv-SE"/>
+        </w:rPr>
+      </w:pPr>
+      <w:r>
+        <w:rPr>
+          <w:rFonts w:ascii="Lato Light" w:hAnsi="Lato Light"/>
+          <w:b/>
+          <w:color w:val="000000" w:themeColor="text1"/>
+          <w:lang w:val="sv-SE"/>
+        </w:rPr>
+        <w:t>Lärare</w:t>
+      </w:r>
+      <w:r>
+        <w:rPr>
+          <w:rFonts w:ascii="Open Sans Light" w:hAnsi="Open Sans Light" w:cs="Open Sans Light"/>
+          <w:sz w:val="20"/>
+          <w:szCs w:val="20"/>
+          <w:lang w:val="sv-SE"/>
+        </w:rPr>
+        <w:tab/>
+      </w:r>
+      <w:r>
+        <w:rPr>
+          <w:rFonts w:ascii="Open Sans Light" w:hAnsi="Open Sans Light" w:cs="Open Sans Light"/>
+          <w:sz w:val="20"/>
+          <w:szCs w:val="20"/>
+          <w:lang w:val="sv-SE"/>
+        </w:rPr>
+        <w:tab/>
+      </w:r>
+      <w:r>
+        <w:rPr>
+          <w:rFonts w:ascii="Open Sans Light" w:hAnsi="Open Sans Light" w:cs="Open Sans Light"/>
+          <w:sz w:val="20"/>
+          <w:szCs w:val="20"/>
+          <w:lang w:val="sv-SE"/>
+        </w:rPr>
+        <w:tab/>
+      </w:r>
+      <w:r>
+        <w:rPr>
+          <w:rFonts w:ascii="Open Sans Light" w:hAnsi="Open Sans Light" w:cs="Open Sans Light"/>
+          <w:sz w:val="20"/>
+          <w:szCs w:val="20"/>
+          <w:lang w:val="sv-SE"/>
+        </w:rPr>
+        <w:tab/>
+      </w:r>
+      <w:r>
+        <w:rPr>
+          <w:rFonts w:ascii="Open Sans Light" w:hAnsi="Open Sans Light" w:cs="Open Sans Light"/>
+          <w:sz w:val="20"/>
+          <w:szCs w:val="20"/>
+          <w:lang w:val="sv-SE"/>
+        </w:rPr>
+        <w:t>Klimat och landskap • Hydrologi och vattenresursförvaltning •</w:t>
+      </w:r>
+    </w:p>
+    <w:p>
+      <w:pPr>
+        <w:autoSpaceDE w:val="0"/>
+        <w:autoSpaceDN w:val="0"/>
+        <w:adjustRightInd w:val="0"/>
+        <w:spacing w:after="120" w:line="240" w:lineRule="auto"/>
+        <w:ind w:left="2880"/>
+        <w:rPr>
+          <w:rFonts w:ascii="Open Sans Light" w:hAnsi="Open Sans Light" w:cs="Open Sans Light"/>
+          <w:sz w:val="20"/>
+          <w:szCs w:val="20"/>
+          <w:lang w:val="sv-SE"/>
+        </w:rPr>
+      </w:pPr>
+      <w:r>
+        <w:rPr>
+          <w:rFonts w:ascii="Open Sans Light" w:hAnsi="Open Sans Light" w:cs="Open Sans Light"/>
+          <w:sz w:val="20"/>
+          <w:szCs w:val="20"/>
+          <w:lang w:val="sv-SE"/>
+        </w:rPr>
+        <w:t>Geovetenskapliga fältmetoder • Grundvatten- och ytvattenmodellering</w:t>
+      </w:r>
+      <w:r>
+        <w:rPr>
+          <w:rFonts w:ascii="Open Sans Light" w:hAnsi="Open Sans Light" w:cs="Open Sans Light"/>
+          <w:sz w:val="20"/>
+          <w:szCs w:val="20"/>
+          <w:lang w:val="sv-SE"/>
+        </w:rPr>
+        <w:t>.</w:t>
+      </w:r>
+    </w:p>
+    <w:p>
+      <w:pPr>
+        <w:autoSpaceDE w:val="0"/>
+        <w:autoSpaceDN w:val="0"/>
+        <w:adjustRightInd w:val="0"/>
+        <w:spacing w:after="120" w:line="240" w:lineRule="auto"/>
+        <w:rPr>
+          <w:rFonts w:ascii="Open Sans Light" w:hAnsi="Open Sans Light" w:cs="Open Sans Light"/>
+          <w:sz w:val="20"/>
+          <w:szCs w:val="20"/>
+          <w:lang w:val="sv-SE"/>
+        </w:rPr>
+      </w:pPr>
+      <w:r>
+        <w:rPr>
+          <w:rFonts w:ascii="Lato Light" w:hAnsi="Lato Light"/>
+          <w:b/>
+          <w:color w:val="000000" w:themeColor="text1"/>
+          <w:lang w:val="sv-SE"/>
+        </w:rPr>
+        <w:t>Lärarassistent</w:t>
+      </w:r>
+      <w:r>
+        <w:rPr>
+          <w:rFonts w:ascii="Open Sans Light" w:hAnsi="Open Sans Light" w:cs="Open Sans Light"/>
+          <w:sz w:val="20"/>
+          <w:szCs w:val="20"/>
+          <w:lang w:val="sv-SE"/>
+        </w:rPr>
+        <w:tab/>
+      </w:r>
+      <w:r>
+        <w:rPr>
+          <w:rFonts w:ascii="Open Sans Light" w:hAnsi="Open Sans Light" w:cs="Open Sans Light"/>
+          <w:sz w:val="20"/>
+          <w:szCs w:val="20"/>
+          <w:lang w:val="sv-SE"/>
+        </w:rPr>
+        <w:tab/>
+      </w:r>
+      <w:r>
+        <w:rPr>
+          <w:rFonts w:ascii="Open Sans Light" w:hAnsi="Open Sans Light" w:cs="Open Sans Light"/>
+          <w:sz w:val="20"/>
+          <w:szCs w:val="20"/>
+          <w:lang w:val="sv-SE"/>
+        </w:rPr>
+        <w:tab/>
+      </w:r>
+      <w:r>
+        <w:rPr>
+          <w:rFonts w:ascii="Open Sans Light" w:hAnsi="Open Sans Light" w:cs="Open Sans Light"/>
+          <w:sz w:val="20"/>
+          <w:szCs w:val="20"/>
+          <w:lang w:val="sv-SE"/>
+        </w:rPr>
+        <w:t>Meteorologi, hydrologi och miljömätteknik • Ledningsnät och</w:t>
+      </w:r>
+    </w:p>
+    <w:p>
+      <w:pPr>
+        <w:autoSpaceDE w:val="0"/>
+        <w:autoSpaceDN w:val="0"/>
+        <w:adjustRightInd w:val="0"/>
+        <w:spacing w:after="120" w:line="240" w:lineRule="auto"/>
+        <w:ind w:left="2880"/>
+        <w:rPr>
+          <w:rFonts w:ascii="Open Sans Light" w:hAnsi="Open Sans Light" w:cs="Open Sans Light"/>
+          <w:sz w:val="20"/>
+          <w:szCs w:val="20"/>
+          <w:lang w:val="sv-SE"/>
+        </w:rPr>
+      </w:pPr>
+      <w:r>
+        <w:rPr>
+          <w:rFonts w:ascii="Open Sans Light" w:hAnsi="Open Sans Light" w:cs="Open Sans Light"/>
+          <w:sz w:val="20"/>
+          <w:szCs w:val="20"/>
+          <w:lang w:val="sv-SE"/>
+        </w:rPr>
+        <w:t>dricksvattenberedning • GIS för vattenresurser • Avrinning • Geoteknik och</w:t>
+      </w:r>
+      <w:r>
+        <w:rPr>
+          <w:rFonts w:ascii="Open Sans Light" w:hAnsi="Open Sans Light" w:cs="Open Sans Light"/>
+          <w:sz w:val="20"/>
+          <w:szCs w:val="20"/>
+          <w:lang w:val="sv-SE"/>
+        </w:rPr>
+        <w:t xml:space="preserve"> </w:t>
+      </w:r>
+      <w:r>
+        <w:rPr>
+          <w:rFonts w:ascii="Open Sans Light" w:hAnsi="Open Sans Light" w:cs="Open Sans Light"/>
+          <w:sz w:val="20"/>
+          <w:szCs w:val="20"/>
+          <w:lang w:val="sv-SE"/>
+        </w:rPr>
+        <w:t>byggnadsgeologi • Grundvatten- och avri</w:t>
+      </w:r>
+      <w:r>
+        <w:rPr>
+          <w:rFonts w:ascii="Open Sans Light" w:hAnsi="Open Sans Light" w:cs="Open Sans Light"/>
+          <w:sz w:val="20"/>
+          <w:szCs w:val="20"/>
+          <w:lang w:val="sv-SE"/>
+        </w:rPr>
+        <w:t xml:space="preserve">nningsmodellering • Statistiska </w:t>
+      </w:r>
+      <w:r>
+        <w:rPr>
+          <w:rFonts w:ascii="Open Sans Light" w:hAnsi="Open Sans Light" w:cs="Open Sans Light"/>
+          <w:sz w:val="20"/>
+          <w:szCs w:val="20"/>
+          <w:lang w:val="sv-SE"/>
+        </w:rPr>
+        <w:t>metoder i hydrologi • Snöfysik och hydrologi</w:t>
+      </w:r>
+      <w:r>
+        <w:rPr>
+          <w:rFonts w:ascii="Open Sans Light" w:hAnsi="Open Sans Light" w:cs="Open Sans Light"/>
+          <w:sz w:val="20"/>
+          <w:szCs w:val="20"/>
+          <w:lang w:val="sv-SE"/>
+        </w:rPr>
+        <w:t xml:space="preserve"> • Fältkurs i geovetenskap II • </w:t>
+      </w:r>
+      <w:r>
+        <w:rPr>
+          <w:rFonts w:ascii="Open Sans Light" w:hAnsi="Open Sans Light" w:cs="Open Sans Light"/>
+          <w:sz w:val="20"/>
+          <w:szCs w:val="20"/>
+          <w:lang w:val="sv-SE"/>
+        </w:rPr>
+        <w:t>Globalhydrologi</w:t>
+      </w:r>
+      <w:r>
+        <w:rPr>
+          <w:rFonts w:ascii="Open Sans Light" w:hAnsi="Open Sans Light" w:cs="Open Sans Light"/>
+          <w:sz w:val="20"/>
+          <w:szCs w:val="20"/>
+          <w:lang w:val="sv-SE"/>
+        </w:rPr>
+        <w:t>.</w:t>
+      </w:r>
+    </w:p>
+    <w:p>
+      <w:pPr>
+        <w:spacing w:before="240" w:after="120" w:line="240" w:lineRule="auto"/>
+        <w:jc w:val="both"/>
+        <w:rPr>
+          <w:rFonts w:ascii="Lato Light" w:hAnsi="Lato Light"/>
+          <w:b/>
+          <w:color w:val="4183C4"/>
+          <w:sz w:val="32"/>
+          <w:szCs w:val="32"/>
+          <w:lang w:val="sv-SE"/>
+        </w:rPr>
+      </w:pPr>
+      <w:r>
+        <w:rPr>
+          <w:rFonts w:ascii="Lato Light" w:hAnsi="Lato Light"/>
+          <w:b/>
+          <w:color w:val="4183C4"/>
+          <w:sz w:val="32"/>
+          <w:szCs w:val="32"/>
+          <w:lang w:val="sv-SE"/>
+        </w:rPr>
+        <w:t>Kompetenser</w:t>
+      </w:r>
+    </w:p>
+    <w:p>
+      <w:pPr>
+        <w:autoSpaceDE w:val="0"/>
+        <w:autoSpaceDN w:val="0"/>
+        <w:adjustRightInd w:val="0"/>
+        <w:spacing w:after="120" w:line="240" w:lineRule="auto"/>
+        <w:rPr>
+          <w:rFonts w:ascii="Open Sans Light" w:hAnsi="Open Sans Light" w:cs="Open Sans Light"/>
+          <w:sz w:val="20"/>
+          <w:szCs w:val="20"/>
+          <w:lang w:val="sv-SE"/>
+        </w:rPr>
+      </w:pPr>
+      <w:r>
+        <w:rPr>
+          <w:rFonts w:ascii="Lato Light" w:hAnsi="Lato Light"/>
+          <w:b/>
+          <w:color w:val="000000" w:themeColor="text1"/>
+          <w:lang w:val="sv-SE"/>
+        </w:rPr>
+        <w:t>Programspråk</w:t>
+      </w:r>
+      <w:r>
+        <w:rPr>
+          <w:rFonts w:ascii="Lato Light" w:hAnsi="Lato Light"/>
+          <w:b/>
+          <w:color w:val="000000" w:themeColor="text1"/>
+          <w:lang w:val="sv-SE"/>
+        </w:rPr>
+        <w:tab/>
+      </w:r>
+      <w:r>
+        <w:rPr>
+          <w:rFonts w:ascii="Lato Light" w:hAnsi="Lato Light"/>
+          <w:b/>
+          <w:color w:val="000000" w:themeColor="text1"/>
+          <w:lang w:val="sv-SE"/>
+        </w:rPr>
+        <w:tab/>
+      </w:r>
+      <w:r>
+        <w:rPr>
+          <w:rFonts w:ascii="Lato Light" w:hAnsi="Lato Light"/>
+          <w:b/>
+          <w:color w:val="000000" w:themeColor="text1"/>
+          <w:lang w:val="sv-SE"/>
+        </w:rPr>
+        <w:tab/>
+      </w:r>
+      <w:r>
+        <w:rPr>
+          <w:rFonts w:ascii="Open Sans Light" w:hAnsi="Open Sans Light" w:cs="Open Sans Light"/>
+          <w:sz w:val="20"/>
+          <w:szCs w:val="20"/>
+          <w:lang w:val="sv-SE"/>
+        </w:rPr>
+        <w:t>Python • Matlab • L</w:t>
+      </w:r>
+      <w:r>
+        <w:rPr>
+          <w:rFonts w:ascii="Open Sans Light" w:hAnsi="Open Sans Light" w:cs="Open Sans Light"/>
+          <w:sz w:val="20"/>
+          <w:szCs w:val="20"/>
+          <w:lang w:val="sv-SE"/>
+        </w:rPr>
+        <w:t>a</w:t>
+      </w:r>
+      <w:r>
+        <w:rPr>
+          <w:rFonts w:ascii="Open Sans Light" w:hAnsi="Open Sans Light" w:cs="Open Sans Light"/>
+          <w:sz w:val="20"/>
+          <w:szCs w:val="20"/>
+          <w:lang w:val="sv-SE"/>
+        </w:rPr>
+        <w:t>T</w:t>
+      </w:r>
+      <w:r>
+        <w:rPr>
+          <w:rFonts w:ascii="Open Sans Light" w:hAnsi="Open Sans Light" w:cs="Open Sans Light"/>
+          <w:sz w:val="20"/>
+          <w:szCs w:val="20"/>
+          <w:lang w:val="sv-SE"/>
+        </w:rPr>
+        <w:t>e</w:t>
+      </w:r>
+      <w:r>
+        <w:rPr>
+          <w:rFonts w:ascii="Open Sans Light" w:hAnsi="Open Sans Light" w:cs="Open Sans Light"/>
+          <w:sz w:val="20"/>
+          <w:szCs w:val="20"/>
+          <w:lang w:val="sv-SE"/>
+        </w:rPr>
+        <w:t>X • Fortran</w:t>
+      </w:r>
+    </w:p>
+    <w:p>
+      <w:pPr>
+        <w:autoSpaceDE w:val="0"/>
+        <w:autoSpaceDN w:val="0"/>
+        <w:adjustRightInd w:val="0"/>
+        <w:spacing w:after="120" w:line="240" w:lineRule="auto"/>
+        <w:rPr>
+          <w:rFonts w:ascii="Open Sans Light" w:hAnsi="Open Sans Light" w:cs="Open Sans Light"/>
+          <w:sz w:val="20"/>
+          <w:szCs w:val="20"/>
+          <w:lang w:val="sv-SE"/>
+        </w:rPr>
+      </w:pPr>
+      <w:r>
+        <w:rPr>
+          <w:rFonts w:ascii="Lato Light" w:hAnsi="Lato Light"/>
+          <w:b/>
+          <w:color w:val="000000" w:themeColor="text1"/>
+          <w:lang w:val="sv-SE"/>
+        </w:rPr>
+        <w:t>Programvara</w:t>
+      </w:r>
+      <w:r>
+        <w:rPr>
+          <w:rFonts w:ascii="Lato Light" w:hAnsi="Lato Light"/>
+          <w:b/>
+          <w:color w:val="000000" w:themeColor="text1"/>
+          <w:lang w:val="sv-SE"/>
+        </w:rPr>
+        <w:tab/>
+      </w:r>
+      <w:r>
+        <w:rPr>
+          <w:rFonts w:ascii="Lato Light" w:hAnsi="Lato Light"/>
+          <w:b/>
+          <w:color w:val="000000" w:themeColor="text1"/>
+          <w:lang w:val="sv-SE"/>
+        </w:rPr>
+        <w:tab/>
+      </w:r>
+      <w:r>
+        <w:rPr>
+          <w:rFonts w:ascii="Lato Light" w:hAnsi="Lato Light"/>
+          <w:b/>
+          <w:color w:val="000000" w:themeColor="text1"/>
+          <w:lang w:val="sv-SE"/>
+        </w:rPr>
+        <w:tab/>
+      </w:r>
+      <w:r>
+        <w:rPr>
+          <w:rFonts w:ascii="Open Sans Light" w:hAnsi="Open Sans Light" w:cs="Open Sans Light"/>
+          <w:sz w:val="20"/>
+          <w:szCs w:val="20"/>
+          <w:lang w:val="sv-SE"/>
+        </w:rPr>
+        <w:t>ArcGIS • QGIS • HBV</w:t>
+      </w:r>
+      <w:r>
+        <w:rPr>
+          <w:rFonts w:ascii="Open Sans Light" w:hAnsi="Open Sans Light" w:cs="Open Sans Light"/>
+          <w:sz w:val="20"/>
+          <w:szCs w:val="20"/>
+          <w:lang w:val="sv-SE"/>
+        </w:rPr>
+        <w:t xml:space="preserve"> </w:t>
+      </w:r>
+      <w:r>
+        <w:rPr>
+          <w:rFonts w:ascii="Open Sans Light" w:hAnsi="Open Sans Light" w:cs="Open Sans Light"/>
+          <w:sz w:val="20"/>
+          <w:szCs w:val="20"/>
+          <w:lang w:val="sv-SE"/>
+        </w:rPr>
+        <w:t>•</w:t>
+      </w:r>
+      <w:r>
+        <w:rPr>
+          <w:rFonts w:ascii="Open Sans Light" w:hAnsi="Open Sans Light" w:cs="Open Sans Light"/>
+          <w:sz w:val="20"/>
+          <w:szCs w:val="20"/>
+          <w:lang w:val="sv-SE"/>
+        </w:rPr>
+        <w:t xml:space="preserve"> GitHub </w:t>
+      </w:r>
+      <w:r>
+        <w:rPr>
+          <w:rFonts w:ascii="Open Sans Light" w:hAnsi="Open Sans Light" w:cs="Open Sans Light"/>
+          <w:sz w:val="20"/>
+          <w:szCs w:val="20"/>
+          <w:lang w:val="sv-SE"/>
+        </w:rPr>
+        <w:t>•</w:t>
+      </w:r>
+      <w:r>
+        <w:rPr>
+          <w:rFonts w:ascii="Open Sans Light" w:hAnsi="Open Sans Light" w:cs="Open Sans Light"/>
+          <w:sz w:val="20"/>
+          <w:szCs w:val="20"/>
+          <w:lang w:val="sv-SE"/>
+        </w:rPr>
+        <w:t xml:space="preserve"> </w:t>
+      </w:r>
+      <w:r>
+        <w:rPr>
+          <w:rFonts w:ascii="Open Sans Light" w:hAnsi="Open Sans Light" w:cs="Open Sans Light"/>
+          <w:sz w:val="20"/>
+          <w:szCs w:val="20"/>
+          <w:lang w:val="sv-SE"/>
+        </w:rPr>
+        <w:t xml:space="preserve">Inkscape </w:t>
+      </w:r>
+      <w:r>
+        <w:rPr>
+          <w:rFonts w:ascii="Open Sans Light" w:hAnsi="Open Sans Light" w:cs="Open Sans Light"/>
+          <w:sz w:val="20"/>
+          <w:szCs w:val="20"/>
+          <w:lang w:val="sv-SE"/>
+        </w:rPr>
+        <w:t>•</w:t>
+      </w:r>
+      <w:r>
+        <w:rPr>
+          <w:rFonts w:ascii="Open Sans Light" w:hAnsi="Open Sans Light" w:cs="Open Sans Light"/>
+          <w:sz w:val="20"/>
+          <w:szCs w:val="20"/>
+          <w:lang w:val="sv-SE"/>
+        </w:rPr>
+        <w:t xml:space="preserve"> Linux</w:t>
+      </w:r>
+    </w:p>
+    <w:p>
+      <w:pPr>
+        <w:autoSpaceDE w:val="0"/>
+        <w:autoSpaceDN w:val="0"/>
+        <w:adjustRightInd w:val="0"/>
+        <w:spacing w:after="120" w:line="240" w:lineRule="auto"/>
+        <w:rPr>
+          <w:rFonts w:ascii="Open Sans Light" w:hAnsi="Open Sans Light" w:cs="Open Sans Light"/>
+          <w:sz w:val="20"/>
+          <w:szCs w:val="20"/>
+          <w:lang w:val="sv-SE"/>
+        </w:rPr>
+      </w:pPr>
+      <w:r>
+        <w:rPr>
+          <w:rFonts w:ascii="Lato Light" w:hAnsi="Lato Light"/>
+          <w:b/>
+          <w:color w:val="000000" w:themeColor="text1"/>
+          <w:lang w:val="sv-SE"/>
+        </w:rPr>
+        <w:t>Tekniska instrument</w:t>
+      </w:r>
+      <w:r>
+        <w:rPr>
+          <w:rFonts w:ascii="Lato Light" w:hAnsi="Lato Light"/>
+          <w:b/>
+          <w:color w:val="000000" w:themeColor="text1"/>
+          <w:lang w:val="sv-SE"/>
+        </w:rPr>
+        <w:tab/>
+      </w:r>
+      <w:r>
+        <w:rPr>
+          <w:rFonts w:ascii="Lato Light" w:hAnsi="Lato Light"/>
+          <w:b/>
+          <w:color w:val="000000" w:themeColor="text1"/>
+          <w:lang w:val="sv-SE"/>
+        </w:rPr>
+        <w:tab/>
+      </w:r>
+      <w:r>
+        <w:rPr>
+          <w:rFonts w:ascii="Open Sans Light" w:hAnsi="Open Sans Light" w:cs="Open Sans Light"/>
+          <w:sz w:val="20"/>
+          <w:szCs w:val="20"/>
+          <w:lang w:val="sv-SE"/>
+        </w:rPr>
+        <w:t xml:space="preserve">Campbell </w:t>
+      </w:r>
+      <w:r>
+        <w:rPr>
+          <w:rFonts w:ascii="Open Sans Light" w:hAnsi="Open Sans Light" w:cs="Open Sans Light"/>
+          <w:sz w:val="20"/>
+          <w:szCs w:val="20"/>
+          <w:lang w:val="sv-SE"/>
+        </w:rPr>
+        <w:t>dataloger</w:t>
+      </w:r>
+      <w:r>
+        <w:rPr>
+          <w:rFonts w:ascii="Open Sans Light" w:hAnsi="Open Sans Light" w:cs="Open Sans Light"/>
+          <w:sz w:val="20"/>
+          <w:szCs w:val="20"/>
+          <w:lang w:val="sv-SE"/>
+        </w:rPr>
+        <w:t xml:space="preserve"> • hydro-meteorologiska sensorer</w:t>
+      </w:r>
+    </w:p>
+    <w:p>
+      <w:pPr>
+        <w:autoSpaceDE w:val="0"/>
+        <w:autoSpaceDN w:val="0"/>
+        <w:adjustRightInd w:val="0"/>
+        <w:spacing w:after="120" w:line="240" w:lineRule="auto"/>
+        <w:rPr>
+          <w:rFonts w:ascii="Open Sans Light" w:hAnsi="Open Sans Light" w:cs="Open Sans Light"/>
+          <w:sz w:val="20"/>
+          <w:szCs w:val="20"/>
+          <w:lang w:val="sv-SE"/>
+        </w:rPr>
+      </w:pPr>
+      <w:r>
+        <w:rPr>
+          <w:rFonts w:ascii="Lato Light" w:hAnsi="Lato Light"/>
+          <w:b/>
+          <w:color w:val="000000" w:themeColor="text1"/>
+          <w:lang w:val="sv-SE"/>
+        </w:rPr>
+        <w:t>Språk</w:t>
+      </w:r>
+      <w:r>
+        <w:rPr>
+          <w:rFonts w:ascii="Lato Light" w:hAnsi="Lato Light"/>
+          <w:b/>
+          <w:color w:val="000000" w:themeColor="text1"/>
+          <w:lang w:val="sv-SE"/>
+        </w:rPr>
+        <w:tab/>
+      </w:r>
+      <w:r>
+        <w:rPr>
+          <w:rFonts w:ascii="Lato Light" w:hAnsi="Lato Light"/>
+          <w:b/>
+          <w:color w:val="000000" w:themeColor="text1"/>
+          <w:lang w:val="sv-SE"/>
+        </w:rPr>
+        <w:tab/>
+      </w:r>
+      <w:r>
+        <w:rPr>
+          <w:rFonts w:ascii="Lato Light" w:hAnsi="Lato Light"/>
+          <w:b/>
+          <w:color w:val="000000" w:themeColor="text1"/>
+          <w:lang w:val="sv-SE"/>
+        </w:rPr>
+        <w:tab/>
+      </w:r>
+      <w:r>
+        <w:rPr>
+          <w:rFonts w:ascii="Lato Light" w:hAnsi="Lato Light"/>
+          <w:b/>
+          <w:color w:val="000000" w:themeColor="text1"/>
+          <w:lang w:val="sv-SE"/>
+        </w:rPr>
+        <w:tab/>
+      </w:r>
+      <w:r>
+        <w:rPr>
+          <w:rFonts w:ascii="Open Sans Light" w:hAnsi="Open Sans Light" w:cs="Open Sans Light"/>
+          <w:color w:val="4183C4"/>
+          <w:sz w:val="20"/>
+          <w:szCs w:val="20"/>
+          <w:lang w:val="sv-SE"/>
+        </w:rPr>
+        <w:t>Modersmål</w:t>
+      </w:r>
+      <w:r>
+        <w:rPr>
+          <w:rFonts w:ascii="Open Sans Light" w:hAnsi="Open Sans Light" w:cs="Open Sans Light"/>
+          <w:sz w:val="20"/>
+          <w:szCs w:val="20"/>
+          <w:lang w:val="sv-SE"/>
+        </w:rPr>
+        <w:t>: Katalanska • Spanska</w:t>
+      </w:r>
+      <w:r>
+        <w:rPr>
+          <w:rFonts w:ascii="Open Sans Light" w:hAnsi="Open Sans Light" w:cs="Open Sans Light"/>
+          <w:sz w:val="20"/>
+          <w:szCs w:val="20"/>
+          <w:lang w:val="sv-SE"/>
+        </w:rPr>
+        <w:br/>
+      </w:r>
+      <w:r>
+        <w:rPr>
+          <w:rFonts w:ascii="Raleway-Medium-Identity-H" w:hAnsi="Raleway-Medium-Identity-H" w:cs="Raleway-Medium-Identity-H"/>
+          <w:color w:val="6A6A6A"/>
+          <w:sz w:val="20"/>
+          <w:szCs w:val="20"/>
+          <w:lang w:val="sv-SE"/>
+        </w:rPr>
+        <w:tab/>
+      </w:r>
+      <w:r>
+        <w:rPr>
+          <w:rFonts w:ascii="Raleway-Medium-Identity-H" w:hAnsi="Raleway-Medium-Identity-H" w:cs="Raleway-Medium-Identity-H"/>
+          <w:color w:val="6A6A6A"/>
+          <w:sz w:val="20"/>
+          <w:szCs w:val="20"/>
+          <w:lang w:val="sv-SE"/>
+        </w:rPr>
+        <w:tab/>
+      </w:r>
+      <w:r>
+        <w:rPr>
+          <w:rFonts w:ascii="Raleway-Medium-Identity-H" w:hAnsi="Raleway-Medium-Identity-H" w:cs="Raleway-Medium-Identity-H"/>
+          <w:color w:val="6A6A6A"/>
+          <w:sz w:val="20"/>
+          <w:szCs w:val="20"/>
+          <w:lang w:val="sv-SE"/>
+        </w:rPr>
+        <w:tab/>
+      </w:r>
+      <w:r>
+        <w:rPr>
+          <w:rFonts w:ascii="Raleway-Medium-Identity-H" w:hAnsi="Raleway-Medium-Identity-H" w:cs="Raleway-Medium-Identity-H"/>
+          <w:color w:val="6A6A6A"/>
+          <w:sz w:val="20"/>
+          <w:szCs w:val="20"/>
+          <w:lang w:val="sv-SE"/>
+        </w:rPr>
+        <w:tab/>
+      </w:r>
+      <w:r>
+        <w:rPr>
+          <w:rFonts w:ascii="Open Sans Light" w:hAnsi="Open Sans Light" w:cs="Open Sans Light"/>
+          <w:color w:val="4183C4"/>
+          <w:sz w:val="20"/>
+          <w:szCs w:val="20"/>
+          <w:lang w:val="sv-SE"/>
+        </w:rPr>
+        <w:t>Flytande</w:t>
+      </w:r>
+      <w:r>
+        <w:rPr>
+          <w:rFonts w:ascii="Open Sans Light" w:hAnsi="Open Sans Light" w:cs="Open Sans Light"/>
+          <w:sz w:val="20"/>
+          <w:szCs w:val="20"/>
+          <w:lang w:val="sv-SE"/>
+        </w:rPr>
+        <w:t>: Engelska • Franska</w:t>
+      </w:r>
+      <w:r>
+        <w:rPr>
+          <w:rFonts w:ascii="Open Sans Light" w:hAnsi="Open Sans Light" w:cs="Open Sans Light"/>
+          <w:sz w:val="20"/>
+          <w:szCs w:val="20"/>
+          <w:lang w:val="sv-SE"/>
+        </w:rPr>
+        <w:br/>
+      </w:r>
+      <w:r>
+        <w:rPr>
+          <w:rFonts w:ascii="Raleway-Medium-Identity-H" w:hAnsi="Raleway-Medium-Identity-H" w:cs="Raleway-Medium-Identity-H"/>
+          <w:color w:val="6A6A6A"/>
+          <w:sz w:val="20"/>
+          <w:szCs w:val="20"/>
+          <w:lang w:val="sv-SE"/>
+        </w:rPr>
+        <w:tab/>
+      </w:r>
+      <w:r>
+        <w:rPr>
+          <w:rFonts w:ascii="Raleway-Medium-Identity-H" w:hAnsi="Raleway-Medium-Identity-H" w:cs="Raleway-Medium-Identity-H"/>
+          <w:color w:val="6A6A6A"/>
+          <w:sz w:val="20"/>
+          <w:szCs w:val="20"/>
+          <w:lang w:val="sv-SE"/>
+        </w:rPr>
+        <w:tab/>
+      </w:r>
+      <w:r>
+        <w:rPr>
+          <w:rFonts w:ascii="Raleway-Medium-Identity-H" w:hAnsi="Raleway-Medium-Identity-H" w:cs="Raleway-Medium-Identity-H"/>
+          <w:color w:val="6A6A6A"/>
+          <w:sz w:val="20"/>
+          <w:szCs w:val="20"/>
+          <w:lang w:val="sv-SE"/>
+        </w:rPr>
+        <w:tab/>
+      </w:r>
+      <w:r>
+        <w:rPr>
+          <w:rFonts w:ascii="Raleway-Medium-Identity-H" w:hAnsi="Raleway-Medium-Identity-H" w:cs="Raleway-Medium-Identity-H"/>
+          <w:color w:val="6A6A6A"/>
+          <w:sz w:val="20"/>
+          <w:szCs w:val="20"/>
+          <w:lang w:val="sv-SE"/>
+        </w:rPr>
+        <w:tab/>
+      </w:r>
+      <w:r>
+        <w:rPr>
+          <w:rFonts w:ascii="Open Sans Light" w:hAnsi="Open Sans Light" w:cs="Open Sans Light"/>
+          <w:color w:val="4183C4"/>
+          <w:sz w:val="20"/>
+          <w:szCs w:val="20"/>
+          <w:lang w:val="sv-SE"/>
+        </w:rPr>
+        <w:t>Mellannivå</w:t>
+      </w:r>
+      <w:r>
+        <w:rPr>
+          <w:rFonts w:ascii="Open Sans Light" w:hAnsi="Open Sans Light" w:cs="Open Sans Light"/>
+          <w:sz w:val="20"/>
+          <w:szCs w:val="20"/>
+          <w:lang w:val="sv-SE"/>
+        </w:rPr>
+        <w:t>: Svenska (B2)</w:t>
+      </w:r>
+    </w:p>
+    <w:p>
+      <w:pPr>
+        <w:autoSpaceDE w:val="0"/>
+        <w:autoSpaceDN w:val="0"/>
+        <w:adjustRightInd w:val="0"/>
+        <w:spacing w:after="120" w:line="240" w:lineRule="auto"/>
+        <w:rPr>
+          <w:rFonts w:ascii="Open Sans Light" w:hAnsi="Open Sans Light" w:cs="Open Sans Light"/>
+          <w:sz w:val="20"/>
+          <w:szCs w:val="20"/>
+          <w:lang w:val="sv-SE"/>
+        </w:rPr>
+      </w:pPr>
+      <w:r>
+        <w:rPr>
+          <w:rFonts w:ascii="Lato Light" w:hAnsi="Lato Light"/>
+          <w:b/>
+          <w:color w:val="000000" w:themeColor="text1"/>
+          <w:lang w:val="sv-SE"/>
+        </w:rPr>
+        <w:t>Övrigt</w:t>
+      </w:r>
+      <w:r>
+        <w:rPr>
+          <w:rFonts w:ascii="Lato Light" w:hAnsi="Lato Light"/>
+          <w:b/>
+          <w:color w:val="000000" w:themeColor="text1"/>
+          <w:lang w:val="sv-SE"/>
+        </w:rPr>
+        <w:tab/>
+      </w:r>
+      <w:r>
+        <w:rPr>
+          <w:rFonts w:ascii="Lato Light" w:hAnsi="Lato Light"/>
+          <w:b/>
+          <w:color w:val="000000" w:themeColor="text1"/>
+          <w:lang w:val="sv-SE"/>
+        </w:rPr>
+        <w:tab/>
+      </w:r>
+      <w:r>
+        <w:rPr>
+          <w:rFonts w:ascii="Lato Light" w:hAnsi="Lato Light"/>
+          <w:b/>
+          <w:color w:val="000000" w:themeColor="text1"/>
+          <w:lang w:val="sv-SE"/>
+        </w:rPr>
+        <w:tab/>
+      </w:r>
+      <w:r>
+        <w:rPr>
+          <w:rFonts w:ascii="Lato Light" w:hAnsi="Lato Light"/>
+          <w:b/>
+          <w:color w:val="000000" w:themeColor="text1"/>
+          <w:lang w:val="sv-SE"/>
+        </w:rPr>
+        <w:tab/>
+      </w:r>
+      <w:r>
+        <w:rPr>
+          <w:rFonts w:ascii="Open Sans Light" w:hAnsi="Open Sans Light" w:cs="Open Sans Light"/>
+          <w:sz w:val="20"/>
+          <w:szCs w:val="20"/>
+          <w:lang w:val="sv-SE"/>
+        </w:rPr>
+        <w:t>Svenskt B-kort</w:t>
+      </w:r>
+    </w:p>
+    <w:p>
+      <w:pPr>
+        <w:spacing w:before="240" w:after="120" w:line="240" w:lineRule="auto"/>
+        <w:jc w:val="both"/>
+        <w:rPr>
+          <w:rFonts w:ascii="Lato Light" w:hAnsi="Lato Light"/>
+          <w:b/>
+          <w:color w:val="4183C4"/>
+          <w:sz w:val="32"/>
+          <w:szCs w:val="32"/>
+          <w:lang w:val="sv-SE"/>
+        </w:rPr>
+      </w:pPr>
+      <w:r>
+        <w:rPr>
+          <w:rFonts w:ascii="Lato Light" w:hAnsi="Lato Light"/>
+          <w:b/>
+          <w:color w:val="4183C4"/>
+          <w:sz w:val="32"/>
+          <w:szCs w:val="32"/>
+          <w:lang w:val="sv-SE"/>
+        </w:rPr>
+        <w:t>Personligt</w:t>
+      </w:r>
+    </w:p>
+    <w:p>
+      <w:pPr>
+        <w:autoSpaceDE w:val="0"/>
+        <w:autoSpaceDN w:val="0"/>
+        <w:adjustRightInd w:val="0"/>
+        <w:spacing w:after="120" w:line="240" w:lineRule="auto"/>
+        <w:rPr>
+          <w:rFonts w:ascii="Open Sans Light" w:hAnsi="Open Sans Light" w:cs="Open Sans Light"/>
+          <w:sz w:val="20"/>
+          <w:szCs w:val="20"/>
+          <w:lang w:val="sv-SE"/>
+        </w:rPr>
+      </w:pPr>
+      <w:r>
+        <w:rPr>
+          <w:rFonts w:ascii="Open Sans Light" w:hAnsi="Open Sans Light" w:cs="Open Sans Light"/>
+          <w:sz w:val="20"/>
+          <w:szCs w:val="20"/>
+          <w:lang w:val="sv-SE"/>
+        </w:rPr>
+        <w:t>Jag spelar gitarr och uku</w:t>
+      </w:r>
+      <w:r>
+        <w:rPr>
+          <w:rFonts w:ascii="Open Sans Light" w:hAnsi="Open Sans Light" w:cs="Open Sans Light"/>
+          <w:sz w:val="20"/>
+          <w:szCs w:val="20"/>
+          <w:lang w:val="sv-SE"/>
+        </w:rPr>
+        <w:t>lele och älskar längdskidåkning på vintern</w:t>
+      </w:r>
+      <w:r>
+        <w:rPr>
+          <w:rFonts w:ascii="Open Sans Light" w:hAnsi="Open Sans Light" w:cs="Open Sans Light"/>
+          <w:sz w:val="20"/>
+          <w:szCs w:val="20"/>
+          <w:lang w:val="sv-SE"/>
+        </w:rPr>
+        <w:t xml:space="preserve"> och fjällvandring på sommaren.</w:t>
+      </w:r>
+      <w:r>
+        <w:rPr>
+          <w:rFonts w:ascii="Open Sans Light" w:hAnsi="Open Sans Light" w:cs="Open Sans Light"/>
+          <w:sz w:val="20"/>
+          <w:szCs w:val="20"/>
+          <w:lang w:val="sv-SE"/>
+        </w:rPr>
+        <w:t xml:space="preserve"> </w:t>
+      </w:r>
+    </w:p>
+    <w:p>
+      <w:pPr>
+        <w:autoSpaceDE w:val="0"/>
+        <w:autoSpaceDN w:val="0"/>
+        <w:adjustRightInd w:val="0"/>
+        <w:spacing w:after="120" w:line="240" w:lineRule="auto"/>
+        <w:rPr>
+          <w:rFonts w:ascii="Open Sans Light" w:hAnsi="Open Sans Light" w:cs="Open Sans Light"/>
+          <w:sz w:val="20"/>
+          <w:szCs w:val="20"/>
+          <w:lang w:val="sv-SE"/>
+        </w:rPr>
+      </w:pPr>
+    </w:p>
+    <w:p>
+      <w:pPr>
+        <w:autoSpaceDE w:val="0"/>
+        <w:autoSpaceDN w:val="0"/>
+        <w:adjustRightInd w:val="0"/>
+        <w:spacing w:after="120" w:line="240" w:lineRule="auto"/>
+        <w:rPr>
+          <w:rFonts w:ascii="Open Sans Light" w:hAnsi="Open Sans Light" w:cs="Open Sans Light"/>
+          <w:sz w:val="20"/>
+          <w:szCs w:val="20"/>
+          <w:lang w:val="sv-SE"/>
+        </w:rPr>
+      </w:pPr>
+    </w:p>
+    <w:p>
+      <w:pPr>
+        <w:autoSpaceDE w:val="0"/>
+        <w:autoSpaceDN w:val="0"/>
+        <w:adjustRightInd w:val="0"/>
+        <w:spacing w:after="120" w:line="240" w:lineRule="auto"/>
+        <w:rPr>
+          <w:rFonts w:ascii="Open Sans Light" w:hAnsi="Open Sans Light" w:cs="Open Sans Light"/>
+          <w:sz w:val="20"/>
+          <w:szCs w:val="20"/>
+          <w:lang w:val="sv-SE"/>
+        </w:rPr>
+      </w:pPr>
+    </w:p>
+    <w:p>
+      <w:pPr>
+        <w:autoSpaceDE w:val="0"/>
+        <w:autoSpaceDN w:val="0"/>
+        <w:adjustRightInd w:val="0"/>
+        <w:spacing w:after="120" w:line="240" w:lineRule="auto"/>
+        <w:rPr>
+          <w:rFonts w:ascii="Open Sans Light" w:hAnsi="Open Sans Light" w:cs="Open Sans Light"/>
+          <w:sz w:val="20"/>
+          <w:szCs w:val="20"/>
+          <w:lang w:val="sv-SE"/>
+        </w:rPr>
+      </w:pPr>
+    </w:p>
+    <w:p>
+      <w:pPr>
+        <w:autoSpaceDE w:val="0"/>
+        <w:autoSpaceDN w:val="0"/>
+        <w:adjustRightInd w:val="0"/>
+        <w:spacing w:after="120" w:line="240" w:lineRule="auto"/>
+        <w:rPr>
+          <w:rFonts w:ascii="Open Sans Light" w:hAnsi="Open Sans Light" w:cs="Open Sans Light"/>
+          <w:sz w:val="20"/>
+          <w:szCs w:val="20"/>
+          <w:lang w:val="sv-SE"/>
+        </w:rPr>
+      </w:pPr>
+      <w:bookmarkStart w:id="0" w:name="_GoBack"/>
+      <w:bookmarkEnd w:id="0"/>
+    </w:p>
+    <w:p>
+      <w:pPr>
+        <w:autoSpaceDE w:val="0"/>
+        <w:autoSpaceDN w:val="0"/>
+        <w:adjustRightInd w:val="0"/>
+        <w:spacing w:after="120" w:line="240" w:lineRule="auto"/>
+        <w:rPr>
+          <w:rFonts w:ascii="Open Sans Light" w:hAnsi="Open Sans Light" w:cs="Open Sans Light"/>
+          <w:i/>
+          <w:sz w:val="20"/>
+          <w:szCs w:val="20"/>
+          <w:lang w:val="sv-SE"/>
+        </w:rPr>
+      </w:pPr>
+      <w:r>
+        <w:rPr>
+          <w:rFonts w:ascii="Open Sans Light" w:hAnsi="Open Sans Light" w:cs="Open Sans Light"/>
+          <w:i/>
+          <w:sz w:val="20"/>
+          <w:szCs w:val="20"/>
+          <w:lang w:val="sv-SE"/>
+        </w:rPr>
+        <w:t>Referenser lämnas gärna på begäran.</w:t>
       </w:r>
     </w:p>
     <w:sectPr>
-      <w:headerReference w:type="default" r:id="rId8"/>
+      <w:footerReference w:type="default" r:id="rId13"/>
+      <w:headerReference w:type="first" r:id="rId14"/>
       <w:pgSz w:w="11906" w:h="16838"/>
       <w:pgMar w:top="1417" w:right="1417" w:bottom="1417" w:left="1417" w:header="567" w:footer="567" w:gutter="0"/>
       <w:cols w:space="708"/>
+      <w:titlePg/>
       <w:docGrid w:linePitch="360"/>
     </w:sectPr>
   </w:body>
@@ -475,6 +2889,59 @@
     </w:p>
   </w:endnote>
 </w:endnotes>
+</file>
+
+<file path=word/footer1.xml><?xml version="1.0" encoding="utf-8"?>
+<w:ftr xmlns:wpc="http://schemas.microsoft.com/office/word/2010/wordprocessingCanvas" xmlns:mc="http://schemas.openxmlformats.org/markup-compatibility/2006" xmlns:o="urn:schemas-microsoft-com:office:office" xmlns:r="http://schemas.openxmlformats.org/officeDocument/2006/relationships" xmlns:m="http://schemas.openxmlformats.org/officeDocument/2006/math" xmlns:v="urn:schemas-microsoft-com:vml" xmlns:wp14="http://schemas.microsoft.com/office/word/2010/wordprocessingDrawing" xmlns:wp="http://schemas.openxmlformats.org/drawingml/2006/wordprocessingDrawing" xmlns:w10="urn:schemas-microsoft-com:office:word" xmlns:w="http://schemas.openxmlformats.org/wordprocessingml/2006/main" xmlns:w14="http://schemas.microsoft.com/office/word/2010/wordml" xmlns:w15="http://schemas.microsoft.com/office/word/2012/wordml" xmlns:wpg="http://schemas.microsoft.com/office/word/2010/wordprocessingGroup" xmlns:wpi="http://schemas.microsoft.com/office/word/2010/wordprocessingInk" xmlns:wne="http://schemas.microsoft.com/office/word/2006/wordml" xmlns:wps="http://schemas.microsoft.com/office/word/2010/wordprocessingShape" mc:Ignorable="w14 w15 wp14">
+  <w:sdt>
+    <w:sdtPr>
+      <w:id w:val="-1288122490"/>
+      <w:docPartObj>
+        <w:docPartGallery w:val="Page Numbers (Bottom of Page)"/>
+        <w:docPartUnique/>
+      </w:docPartObj>
+    </w:sdtPr>
+    <w:sdtEndPr>
+      <w:rPr>
+        <w:noProof/>
+      </w:rPr>
+    </w:sdtEndPr>
+    <w:sdtContent>
+      <w:p>
+        <w:pPr>
+          <w:pStyle w:val="Footer"/>
+          <w:jc w:val="center"/>
+        </w:pPr>
+        <w:r>
+          <w:fldChar w:fldCharType="begin"/>
+        </w:r>
+        <w:r>
+          <w:instrText xml:space="preserve"> PAGE   \* MERGEFORMAT </w:instrText>
+        </w:r>
+        <w:r>
+          <w:fldChar w:fldCharType="separate"/>
+        </w:r>
+        <w:r>
+          <w:rPr>
+            <w:noProof/>
+          </w:rPr>
+          <w:t>2</w:t>
+        </w:r>
+        <w:r>
+          <w:rPr>
+            <w:noProof/>
+          </w:rPr>
+          <w:fldChar w:fldCharType="end"/>
+        </w:r>
+      </w:p>
+    </w:sdtContent>
+  </w:sdt>
+  <w:p>
+    <w:pPr>
+      <w:pStyle w:val="Footer"/>
+    </w:pPr>
+  </w:p>
+</w:ftr>
 </file>
 
 <file path=word/footnotes.xml><?xml version="1.0" encoding="utf-8"?>
@@ -554,7 +3021,48 @@
         <w:szCs w:val="16"/>
         <w:lang w:val="sv-SE"/>
       </w:rPr>
-      <w:t>9 november 2016</w:t>
+      <w:fldChar w:fldCharType="begin"/>
+    </w:r>
+    <w:r>
+      <w:rPr>
+        <w:rFonts w:ascii="Raleway" w:hAnsi="Raleway"/>
+        <w:color w:val="666666"/>
+        <w:sz w:val="16"/>
+        <w:szCs w:val="16"/>
+        <w:lang w:val="sv-SE"/>
+      </w:rPr>
+      <w:instrText xml:space="preserve"> SAVEDATE  \@ "d MMMM yyyy"  \* MERGEFORMAT </w:instrText>
+    </w:r>
+    <w:r>
+      <w:rPr>
+        <w:rFonts w:ascii="Raleway" w:hAnsi="Raleway"/>
+        <w:color w:val="666666"/>
+        <w:sz w:val="16"/>
+        <w:szCs w:val="16"/>
+        <w:lang w:val="sv-SE"/>
+      </w:rPr>
+      <w:fldChar w:fldCharType="separate"/>
+    </w:r>
+    <w:r>
+      <w:rPr>
+        <w:rFonts w:ascii="Raleway" w:hAnsi="Raleway"/>
+        <w:noProof/>
+        <w:color w:val="666666"/>
+        <w:sz w:val="16"/>
+        <w:szCs w:val="16"/>
+        <w:lang w:val="sv-SE"/>
+      </w:rPr>
+      <w:t>10 november 2016</w:t>
+    </w:r>
+    <w:r>
+      <w:rPr>
+        <w:rFonts w:ascii="Raleway" w:hAnsi="Raleway"/>
+        <w:color w:val="666666"/>
+        <w:sz w:val="16"/>
+        <w:szCs w:val="16"/>
+        <w:lang w:val="sv-SE"/>
+      </w:rPr>
+      <w:fldChar w:fldCharType="end"/>
     </w:r>
   </w:p>
   <w:p>
@@ -1060,6 +3568,127 @@
     <w:uiPriority w:val="99"/>
     <w:rsid w:val="009E33CE"/>
   </w:style>
+  <w:style w:type="paragraph" w:styleId="BalloonText">
+    <w:name w:val="Balloon Text"/>
+    <w:basedOn w:val="Normal"/>
+    <w:link w:val="BalloonTextChar"/>
+    <w:uiPriority w:val="99"/>
+    <w:semiHidden/>
+    <w:unhideWhenUsed/>
+    <w:rsid w:val="009321F1"/>
+    <w:pPr>
+      <w:spacing w:after="0" w:line="240" w:lineRule="auto"/>
+    </w:pPr>
+    <w:rPr>
+      <w:rFonts w:ascii="Segoe UI" w:hAnsi="Segoe UI" w:cs="Segoe UI"/>
+      <w:sz w:val="18"/>
+      <w:szCs w:val="18"/>
+    </w:rPr>
+  </w:style>
+  <w:style w:type="character" w:customStyle="1" w:styleId="BalloonTextChar">
+    <w:name w:val="Balloon Text Char"/>
+    <w:basedOn w:val="DefaultParagraphFont"/>
+    <w:link w:val="BalloonText"/>
+    <w:uiPriority w:val="99"/>
+    <w:semiHidden/>
+    <w:rsid w:val="009321F1"/>
+    <w:rPr>
+      <w:rFonts w:ascii="Segoe UI" w:hAnsi="Segoe UI" w:cs="Segoe UI"/>
+      <w:sz w:val="18"/>
+      <w:szCs w:val="18"/>
+    </w:rPr>
+  </w:style>
+  <w:style w:type="paragraph" w:styleId="ListParagraph">
+    <w:name w:val="List Paragraph"/>
+    <w:basedOn w:val="Normal"/>
+    <w:uiPriority w:val="34"/>
+    <w:qFormat/>
+    <w:rsid w:val="007C031F"/>
+    <w:pPr>
+      <w:ind w:left="720"/>
+      <w:contextualSpacing/>
+    </w:pPr>
+  </w:style>
+  <w:style w:type="character" w:styleId="CommentReference">
+    <w:name w:val="annotation reference"/>
+    <w:basedOn w:val="DefaultParagraphFont"/>
+    <w:uiPriority w:val="99"/>
+    <w:semiHidden/>
+    <w:unhideWhenUsed/>
+    <w:rsid w:val="00386B93"/>
+    <w:rPr>
+      <w:sz w:val="16"/>
+      <w:szCs w:val="16"/>
+    </w:rPr>
+  </w:style>
+  <w:style w:type="paragraph" w:styleId="CommentText">
+    <w:name w:val="annotation text"/>
+    <w:basedOn w:val="Normal"/>
+    <w:link w:val="CommentTextChar"/>
+    <w:uiPriority w:val="99"/>
+    <w:semiHidden/>
+    <w:unhideWhenUsed/>
+    <w:rsid w:val="00386B93"/>
+    <w:pPr>
+      <w:spacing w:line="240" w:lineRule="auto"/>
+    </w:pPr>
+    <w:rPr>
+      <w:sz w:val="20"/>
+      <w:szCs w:val="20"/>
+    </w:rPr>
+  </w:style>
+  <w:style w:type="character" w:customStyle="1" w:styleId="CommentTextChar">
+    <w:name w:val="Comment Text Char"/>
+    <w:basedOn w:val="DefaultParagraphFont"/>
+    <w:link w:val="CommentText"/>
+    <w:uiPriority w:val="99"/>
+    <w:semiHidden/>
+    <w:rsid w:val="00386B93"/>
+    <w:rPr>
+      <w:sz w:val="20"/>
+      <w:szCs w:val="20"/>
+    </w:rPr>
+  </w:style>
+  <w:style w:type="paragraph" w:styleId="CommentSubject">
+    <w:name w:val="annotation subject"/>
+    <w:basedOn w:val="CommentText"/>
+    <w:next w:val="CommentText"/>
+    <w:link w:val="CommentSubjectChar"/>
+    <w:uiPriority w:val="99"/>
+    <w:semiHidden/>
+    <w:unhideWhenUsed/>
+    <w:rsid w:val="00386B93"/>
+    <w:rPr>
+      <w:b/>
+      <w:bCs/>
+    </w:rPr>
+  </w:style>
+  <w:style w:type="character" w:customStyle="1" w:styleId="CommentSubjectChar">
+    <w:name w:val="Comment Subject Char"/>
+    <w:basedOn w:val="CommentTextChar"/>
+    <w:link w:val="CommentSubject"/>
+    <w:uiPriority w:val="99"/>
+    <w:semiHidden/>
+    <w:rsid w:val="00386B93"/>
+    <w:rPr>
+      <w:b/>
+      <w:bCs/>
+      <w:sz w:val="20"/>
+      <w:szCs w:val="20"/>
+    </w:rPr>
+  </w:style>
+  <w:style w:type="character" w:styleId="FollowedHyperlink">
+    <w:name w:val="FollowedHyperlink"/>
+    <w:basedOn w:val="DefaultParagraphFont"/>
+    <w:uiPriority w:val="99"/>
+    <w:semiHidden/>
+    <w:unhideWhenUsed/>
+    <w:rsid w:val="004B5DDF"/>
+    <w:rPr>
+      <w:color w:val="954F72" w:themeColor="followedHyperlink"/>
+      <w:u w:val="single"/>
+    </w:rPr>
+  </w:style>
 </w:styles>
 </file>
 
